--- a/Paper.docx
+++ b/Paper.docx
@@ -433,24 +433,50 @@
           <w:szCs w:val="24"/>
         </w:rPr>
       </w:pPr>
-    </w:p>
-    <w:p>
-      <w:pPr>
-        <w:rPr>
-          <w:rFonts w:ascii="Times New Roman" w:hAnsi="Times New Roman" w:cs="Times New Roman"/>
-          <w:sz w:val="24"/>
-          <w:szCs w:val="24"/>
-        </w:rPr>
-      </w:pPr>
-    </w:p>
-    <w:p>
-      <w:pPr>
-        <w:rPr>
-          <w:rFonts w:ascii="Times New Roman" w:hAnsi="Times New Roman" w:cs="Times New Roman"/>
-          <w:sz w:val="24"/>
-          <w:szCs w:val="24"/>
-        </w:rPr>
-      </w:pPr>
+      <w:r>
+        <w:rPr>
+          <w:rFonts w:ascii="Times New Roman" w:hAnsi="Times New Roman" w:cs="Times New Roman"/>
+          <w:sz w:val="24"/>
+          <w:szCs w:val="24"/>
+        </w:rPr>
+        <w:t xml:space="preserve">Con respecto al dispositivo físico la idea es utilizar una placa </w:t>
+      </w:r>
+      <w:proofErr w:type="spellStart"/>
+      <w:r>
+        <w:rPr>
+          <w:rFonts w:ascii="Times New Roman" w:hAnsi="Times New Roman" w:cs="Times New Roman"/>
+          <w:sz w:val="24"/>
+          <w:szCs w:val="24"/>
+        </w:rPr>
+        <w:t>Raspbery</w:t>
+      </w:r>
+      <w:proofErr w:type="spellEnd"/>
+      <w:r>
+        <w:rPr>
+          <w:rFonts w:ascii="Times New Roman" w:hAnsi="Times New Roman" w:cs="Times New Roman"/>
+          <w:sz w:val="24"/>
+          <w:szCs w:val="24"/>
+        </w:rPr>
+        <w:t xml:space="preserve"> Pi ya que es sistema embebido que corre sistemas operativos basados en </w:t>
+      </w:r>
+      <w:proofErr w:type="spellStart"/>
+      <w:r>
+        <w:rPr>
+          <w:rFonts w:ascii="Times New Roman" w:hAnsi="Times New Roman" w:cs="Times New Roman"/>
+          <w:sz w:val="24"/>
+          <w:szCs w:val="24"/>
+        </w:rPr>
+        <w:t>unix</w:t>
+      </w:r>
+      <w:proofErr w:type="spellEnd"/>
+      <w:r>
+        <w:rPr>
+          <w:rFonts w:ascii="Times New Roman" w:hAnsi="Times New Roman" w:cs="Times New Roman"/>
+          <w:sz w:val="24"/>
+          <w:szCs w:val="24"/>
+        </w:rPr>
+        <w:t xml:space="preserve"> y además es de fácil acceso en el mercado</w:t>
+      </w:r>
     </w:p>
     <w:p>
       <w:pPr>
@@ -623,6 +649,32 @@
           <w:rFonts w:ascii="Times New Roman" w:hAnsi="Times New Roman" w:cs="Times New Roman"/>
           <w:sz w:val="24"/>
           <w:szCs w:val="24"/>
+        </w:rPr>
+      </w:pPr>
+      <w:r>
+        <w:rPr>
+          <w:rFonts w:ascii="Times New Roman" w:hAnsi="Times New Roman" w:cs="Times New Roman"/>
+          <w:sz w:val="24"/>
+          <w:szCs w:val="24"/>
+        </w:rPr>
+        <w:tab/>
+      </w:r>
+      <w:r>
+        <w:rPr>
+          <w:rFonts w:ascii="Times New Roman" w:hAnsi="Times New Roman" w:cs="Times New Roman"/>
+          <w:sz w:val="24"/>
+          <w:szCs w:val="24"/>
+        </w:rPr>
+        <w:t>Control: CT</w:t>
+      </w:r>
+    </w:p>
+    <w:p>
+      <w:pPr>
+        <w:spacing w:line="240" w:lineRule="auto"/>
+        <w:rPr>
+          <w:rFonts w:ascii="Times New Roman" w:hAnsi="Times New Roman" w:cs="Times New Roman"/>
+          <w:sz w:val="24"/>
+          <w:szCs w:val="24"/>
           <w:lang w:val="en-US"/>
         </w:rPr>
       </w:pPr>
@@ -631,6 +683,55 @@
           <w:rFonts w:ascii="Times New Roman" w:hAnsi="Times New Roman" w:cs="Times New Roman"/>
           <w:sz w:val="24"/>
           <w:szCs w:val="24"/>
+          <w:lang w:val="en-US"/>
+        </w:rPr>
+        <w:t xml:space="preserve">Variables </w:t>
+      </w:r>
+      <w:proofErr w:type="spellStart"/>
+      <w:r>
+        <w:rPr>
+          <w:rFonts w:ascii="Times New Roman" w:hAnsi="Times New Roman" w:cs="Times New Roman"/>
+          <w:sz w:val="24"/>
+          <w:szCs w:val="24"/>
+          <w:lang w:val="en-US"/>
+        </w:rPr>
+        <w:t>endó</w:t>
+      </w:r>
+      <w:r>
+        <w:rPr>
+          <w:rFonts w:ascii="Times New Roman" w:hAnsi="Times New Roman" w:cs="Times New Roman"/>
+          <w:sz w:val="24"/>
+          <w:szCs w:val="24"/>
+          <w:lang w:val="en-US"/>
+        </w:rPr>
+        <w:t>genas</w:t>
+      </w:r>
+      <w:proofErr w:type="spellEnd"/>
+      <w:r>
+        <w:rPr>
+          <w:rFonts w:ascii="Times New Roman" w:hAnsi="Times New Roman" w:cs="Times New Roman"/>
+          <w:sz w:val="24"/>
+          <w:szCs w:val="24"/>
+          <w:lang w:val="en-US"/>
+        </w:rPr>
+        <w:t>:</w:t>
+      </w:r>
+    </w:p>
+    <w:p>
+      <w:pPr>
+        <w:spacing w:line="240" w:lineRule="auto"/>
+        <w:rPr>
+          <w:rFonts w:ascii="Times New Roman" w:hAnsi="Times New Roman" w:cs="Times New Roman"/>
+          <w:sz w:val="24"/>
+          <w:szCs w:val="24"/>
+        </w:rPr>
+      </w:pPr>
+      <w:r>
+        <w:rPr>
+          <w:rFonts w:ascii="Times New Roman" w:hAnsi="Times New Roman" w:cs="Times New Roman"/>
+          <w:sz w:val="24"/>
+          <w:szCs w:val="24"/>
+          <w:lang w:val="en-US"/>
         </w:rPr>
         <w:tab/>
       </w:r>
@@ -639,9 +740,26 @@
           <w:rFonts w:ascii="Times New Roman" w:hAnsi="Times New Roman" w:cs="Times New Roman"/>
           <w:sz w:val="24"/>
           <w:szCs w:val="24"/>
-          <w:lang w:val="en-US"/>
-        </w:rPr>
-        <w:t>Control: CT</w:t>
+        </w:rPr>
+        <w:t xml:space="preserve">Estado: PARP, </w:t>
+      </w:r>
+      <w:proofErr w:type="gramStart"/>
+      <w:r>
+        <w:rPr>
+          <w:rFonts w:ascii="Times New Roman" w:hAnsi="Times New Roman" w:cs="Times New Roman"/>
+          <w:sz w:val="24"/>
+          <w:szCs w:val="24"/>
+        </w:rPr>
+        <w:t>PT(</w:t>
+      </w:r>
+      <w:proofErr w:type="gramEnd"/>
+      <w:r>
+        <w:rPr>
+          <w:rFonts w:ascii="Times New Roman" w:hAnsi="Times New Roman" w:cs="Times New Roman"/>
+          <w:sz w:val="24"/>
+          <w:szCs w:val="24"/>
+        </w:rPr>
+        <w:t>i)</w:t>
       </w:r>
     </w:p>
     <w:p>
@@ -651,67 +769,16 @@
           <w:rFonts w:ascii="Times New Roman" w:hAnsi="Times New Roman" w:cs="Times New Roman"/>
           <w:sz w:val="24"/>
           <w:szCs w:val="24"/>
-          <w:lang w:val="en-US"/>
-        </w:rPr>
-      </w:pPr>
-      <w:r>
-        <w:rPr>
-          <w:rFonts w:ascii="Times New Roman" w:hAnsi="Times New Roman" w:cs="Times New Roman"/>
-          <w:sz w:val="24"/>
-          <w:szCs w:val="24"/>
-          <w:lang w:val="en-US"/>
-        </w:rPr>
-        <w:t xml:space="preserve">Variables </w:t>
-      </w:r>
-      <w:proofErr w:type="spellStart"/>
-      <w:r>
-        <w:rPr>
-          <w:rFonts w:ascii="Times New Roman" w:hAnsi="Times New Roman" w:cs="Times New Roman"/>
-          <w:sz w:val="24"/>
-          <w:szCs w:val="24"/>
-          <w:lang w:val="en-US"/>
-        </w:rPr>
-        <w:t>endó</w:t>
-      </w:r>
-      <w:r>
-        <w:rPr>
-          <w:rFonts w:ascii="Times New Roman" w:hAnsi="Times New Roman" w:cs="Times New Roman"/>
-          <w:sz w:val="24"/>
-          <w:szCs w:val="24"/>
-          <w:lang w:val="en-US"/>
-        </w:rPr>
-        <w:t>genas</w:t>
-      </w:r>
-      <w:proofErr w:type="spellEnd"/>
-      <w:r>
-        <w:rPr>
-          <w:rFonts w:ascii="Times New Roman" w:hAnsi="Times New Roman" w:cs="Times New Roman"/>
-          <w:sz w:val="24"/>
-          <w:szCs w:val="24"/>
-          <w:lang w:val="en-US"/>
-        </w:rPr>
-        <w:t>:</w:t>
-      </w:r>
-    </w:p>
-    <w:p>
-      <w:pPr>
-        <w:spacing w:line="240" w:lineRule="auto"/>
-        <w:rPr>
-          <w:rFonts w:ascii="Times New Roman" w:hAnsi="Times New Roman" w:cs="Times New Roman"/>
-          <w:sz w:val="24"/>
-          <w:szCs w:val="24"/>
-          <w:lang w:val="en-US"/>
-        </w:rPr>
-      </w:pPr>
-      <w:r>
-        <w:rPr>
-          <w:rFonts w:ascii="Times New Roman" w:hAnsi="Times New Roman" w:cs="Times New Roman"/>
-          <w:sz w:val="24"/>
-          <w:szCs w:val="24"/>
-          <w:lang w:val="en-US"/>
+        </w:rPr>
+      </w:pPr>
+      <w:r>
+        <w:rPr>
+          <w:rFonts w:ascii="Times New Roman" w:hAnsi="Times New Roman" w:cs="Times New Roman"/>
+          <w:sz w:val="24"/>
+          <w:szCs w:val="24"/>
         </w:rPr>
         <w:tab/>
-        <w:t xml:space="preserve">Estado: PARP, </w:t>
+        <w:t xml:space="preserve">Resultado: PPS, </w:t>
       </w:r>
       <w:proofErr w:type="gramStart"/>
       <w:r>
@@ -719,149 +786,41 @@
           <w:rFonts w:ascii="Times New Roman" w:hAnsi="Times New Roman" w:cs="Times New Roman"/>
           <w:sz w:val="24"/>
           <w:szCs w:val="24"/>
-          <w:lang w:val="en-US"/>
-        </w:rPr>
-        <w:t>PT(</w:t>
-      </w:r>
-      <w:proofErr w:type="spellStart"/>
+        </w:rPr>
+        <w:t>PEC(</w:t>
+      </w:r>
       <w:proofErr w:type="gramEnd"/>
       <w:r>
         <w:rPr>
           <w:rFonts w:ascii="Times New Roman" w:hAnsi="Times New Roman" w:cs="Times New Roman"/>
           <w:sz w:val="24"/>
           <w:szCs w:val="24"/>
-          <w:lang w:val="en-US"/>
-        </w:rPr>
-        <w:t>i</w:t>
-      </w:r>
-      <w:proofErr w:type="spellEnd"/>
-      <w:r>
-        <w:rPr>
-          <w:rFonts w:ascii="Times New Roman" w:hAnsi="Times New Roman" w:cs="Times New Roman"/>
-          <w:sz w:val="24"/>
-          <w:szCs w:val="24"/>
-          <w:lang w:val="en-US"/>
-        </w:rPr>
-        <w:t>)</w:t>
-      </w:r>
-    </w:p>
-    <w:p>
-      <w:pPr>
-        <w:spacing w:line="240" w:lineRule="auto"/>
-        <w:rPr>
-          <w:rFonts w:ascii="Times New Roman" w:hAnsi="Times New Roman" w:cs="Times New Roman"/>
-          <w:sz w:val="24"/>
-          <w:szCs w:val="24"/>
-          <w:lang w:val="en-US"/>
-        </w:rPr>
-      </w:pPr>
-      <w:r>
-        <w:rPr>
-          <w:rFonts w:ascii="Times New Roman" w:hAnsi="Times New Roman" w:cs="Times New Roman"/>
-          <w:sz w:val="24"/>
-          <w:szCs w:val="24"/>
-          <w:lang w:val="en-US"/>
-        </w:rPr>
-        <w:tab/>
-      </w:r>
-      <w:proofErr w:type="spellStart"/>
-      <w:r>
-        <w:rPr>
-          <w:rFonts w:ascii="Times New Roman" w:hAnsi="Times New Roman" w:cs="Times New Roman"/>
-          <w:sz w:val="24"/>
-          <w:szCs w:val="24"/>
-          <w:lang w:val="en-US"/>
-        </w:rPr>
-        <w:t>Resultado</w:t>
-      </w:r>
-      <w:proofErr w:type="spellEnd"/>
-      <w:r>
-        <w:rPr>
-          <w:rFonts w:ascii="Times New Roman" w:hAnsi="Times New Roman" w:cs="Times New Roman"/>
-          <w:sz w:val="24"/>
-          <w:szCs w:val="24"/>
-          <w:lang w:val="en-US"/>
-        </w:rPr>
-        <w:t xml:space="preserve">: PPS, </w:t>
-      </w:r>
-      <w:proofErr w:type="gramStart"/>
-      <w:r>
-        <w:rPr>
-          <w:rFonts w:ascii="Times New Roman" w:hAnsi="Times New Roman" w:cs="Times New Roman"/>
-          <w:sz w:val="24"/>
-          <w:szCs w:val="24"/>
-          <w:lang w:val="en-US"/>
-        </w:rPr>
-        <w:t>PEC(</w:t>
-      </w:r>
-      <w:proofErr w:type="spellStart"/>
-      <w:proofErr w:type="gramEnd"/>
-      <w:r>
-        <w:rPr>
-          <w:rFonts w:ascii="Times New Roman" w:hAnsi="Times New Roman" w:cs="Times New Roman"/>
-          <w:sz w:val="24"/>
-          <w:szCs w:val="24"/>
-          <w:lang w:val="en-US"/>
-        </w:rPr>
-        <w:t>i</w:t>
-      </w:r>
-      <w:proofErr w:type="spellEnd"/>
-      <w:r>
-        <w:rPr>
-          <w:rFonts w:ascii="Times New Roman" w:hAnsi="Times New Roman" w:cs="Times New Roman"/>
-          <w:sz w:val="24"/>
-          <w:szCs w:val="24"/>
-          <w:lang w:val="en-US"/>
-        </w:rPr>
-        <w:t>), PTO(</w:t>
-      </w:r>
-      <w:proofErr w:type="spellStart"/>
-      <w:r>
-        <w:rPr>
-          <w:rFonts w:ascii="Times New Roman" w:hAnsi="Times New Roman" w:cs="Times New Roman"/>
-          <w:sz w:val="24"/>
-          <w:szCs w:val="24"/>
-          <w:lang w:val="en-US"/>
-        </w:rPr>
-        <w:t>i</w:t>
-      </w:r>
-      <w:proofErr w:type="spellEnd"/>
-      <w:r>
-        <w:rPr>
-          <w:rFonts w:ascii="Times New Roman" w:hAnsi="Times New Roman" w:cs="Times New Roman"/>
-          <w:sz w:val="24"/>
-          <w:szCs w:val="24"/>
-          <w:lang w:val="en-US"/>
-        </w:rPr>
-        <w:t>)</w:t>
-      </w:r>
-    </w:p>
-    <w:p>
-      <w:pPr>
-        <w:rPr>
-          <w:rFonts w:ascii="Times New Roman" w:hAnsi="Times New Roman" w:cs="Times New Roman"/>
-          <w:sz w:val="24"/>
-          <w:szCs w:val="24"/>
-          <w:lang w:val="en-US"/>
-        </w:rPr>
-      </w:pPr>
-    </w:p>
-    <w:p>
-      <w:pPr>
-        <w:rPr>
-          <w:rFonts w:ascii="Times New Roman" w:hAnsi="Times New Roman" w:cs="Times New Roman"/>
-          <w:sz w:val="24"/>
-          <w:szCs w:val="24"/>
-          <w:lang w:val="en-US"/>
-        </w:rPr>
-      </w:pPr>
-      <w:proofErr w:type="spellStart"/>
-      <w:r>
-        <w:rPr>
-          <w:rFonts w:ascii="Times New Roman" w:hAnsi="Times New Roman" w:cs="Times New Roman"/>
-          <w:sz w:val="24"/>
-          <w:szCs w:val="24"/>
-          <w:lang w:val="en-US"/>
+        </w:rPr>
+        <w:t>i), PTO(i)</w:t>
+      </w:r>
+    </w:p>
+    <w:p>
+      <w:pPr>
+        <w:rPr>
+          <w:rFonts w:ascii="Times New Roman" w:hAnsi="Times New Roman" w:cs="Times New Roman"/>
+          <w:sz w:val="24"/>
+          <w:szCs w:val="24"/>
+        </w:rPr>
+      </w:pPr>
+    </w:p>
+    <w:p>
+      <w:pPr>
+        <w:rPr>
+          <w:rFonts w:ascii="Times New Roman" w:hAnsi="Times New Roman" w:cs="Times New Roman"/>
+          <w:sz w:val="24"/>
+          <w:szCs w:val="24"/>
+        </w:rPr>
+      </w:pPr>
+      <w:r>
+        <w:rPr>
+          <w:rFonts w:ascii="Times New Roman" w:hAnsi="Times New Roman" w:cs="Times New Roman"/>
+          <w:sz w:val="24"/>
+          <w:szCs w:val="24"/>
         </w:rPr>
         <w:t>Explicació</w:t>
       </w:r>
@@ -870,19 +829,8 @@
           <w:rFonts w:ascii="Times New Roman" w:hAnsi="Times New Roman" w:cs="Times New Roman"/>
           <w:sz w:val="24"/>
           <w:szCs w:val="24"/>
-          <w:lang w:val="en-US"/>
-        </w:rPr>
-        <w:t>n</w:t>
-      </w:r>
-      <w:proofErr w:type="spellEnd"/>
-      <w:r>
-        <w:rPr>
-          <w:rFonts w:ascii="Times New Roman" w:hAnsi="Times New Roman" w:cs="Times New Roman"/>
-          <w:sz w:val="24"/>
-          <w:szCs w:val="24"/>
-          <w:lang w:val="en-US"/>
-        </w:rPr>
-        <w:t xml:space="preserve"> de las variables:</w:t>
+        </w:rPr>
+        <w:t>n de las variables:</w:t>
       </w:r>
     </w:p>
     <w:p>
@@ -1152,6 +1100,56 @@
           <w:szCs w:val="24"/>
         </w:rPr>
       </w:pPr>
+      <w:r>
+        <w:rPr>
+          <w:rFonts w:ascii="Times New Roman" w:hAnsi="Times New Roman" w:cs="Times New Roman"/>
+          <w:sz w:val="24"/>
+          <w:szCs w:val="24"/>
+        </w:rPr>
+        <w:t>Obtención</w:t>
+      </w:r>
+      <w:r>
+        <w:rPr>
+          <w:rFonts w:ascii="Times New Roman" w:hAnsi="Times New Roman" w:cs="Times New Roman"/>
+          <w:sz w:val="24"/>
+          <w:szCs w:val="24"/>
+        </w:rPr>
+        <w:t xml:space="preserve"> de las FDP:</w:t>
+      </w:r>
+    </w:p>
+    <w:p>
+      <w:pPr>
+        <w:rPr>
+          <w:rFonts w:ascii="Times New Roman" w:hAnsi="Times New Roman" w:cs="Times New Roman"/>
+          <w:sz w:val="24"/>
+          <w:szCs w:val="24"/>
+        </w:rPr>
+      </w:pPr>
+      <w:r>
+        <w:rPr>
+          <w:rFonts w:ascii="Times New Roman" w:hAnsi="Times New Roman" w:cs="Times New Roman"/>
+          <w:sz w:val="24"/>
+          <w:szCs w:val="24"/>
+        </w:rPr>
+        <w:t>Para esta simulación tuvimos que conseguimos dos FDP: IA y TE</w:t>
+      </w:r>
+    </w:p>
+    <w:p>
+      <w:pPr>
+        <w:rPr>
+          <w:rFonts w:ascii="Times New Roman" w:hAnsi="Times New Roman" w:cs="Times New Roman"/>
+          <w:sz w:val="24"/>
+          <w:szCs w:val="24"/>
+        </w:rPr>
+      </w:pPr>
+      <w:r>
+        <w:rPr>
+          <w:rFonts w:ascii="Times New Roman" w:hAnsi="Times New Roman" w:cs="Times New Roman"/>
+          <w:sz w:val="24"/>
+          <w:szCs w:val="24"/>
+        </w:rPr>
+        <w:t xml:space="preserve">Para la obtención de IA lo que hicimos fue correr un programa llamado </w:t>
+      </w:r>
       <w:proofErr w:type="spellStart"/>
       <w:r>
         <w:rPr>
@@ -1159,7 +1157,7 @@
           <w:sz w:val="24"/>
           <w:szCs w:val="24"/>
         </w:rPr>
-        <w:t>Obtencion</w:t>
+        <w:t>Wireshark</w:t>
       </w:r>
       <w:proofErr w:type="spellEnd"/>
       <w:r>
@@ -1168,41 +1166,23 @@
           <w:sz w:val="24"/>
           <w:szCs w:val="24"/>
         </w:rPr>
-        <w:t xml:space="preserve"> de las FDP:</w:t>
-      </w:r>
-    </w:p>
-    <w:p>
-      <w:pPr>
-        <w:rPr>
-          <w:rFonts w:ascii="Times New Roman" w:hAnsi="Times New Roman" w:cs="Times New Roman"/>
-          <w:sz w:val="24"/>
-          <w:szCs w:val="24"/>
-        </w:rPr>
-      </w:pPr>
-      <w:r>
-        <w:rPr>
-          <w:rFonts w:ascii="Times New Roman" w:hAnsi="Times New Roman" w:cs="Times New Roman"/>
-          <w:sz w:val="24"/>
-          <w:szCs w:val="24"/>
-        </w:rPr>
-        <w:t>Para esta simulación tuvimos que conseguimos dos FDP: IA y TE</w:t>
-      </w:r>
-    </w:p>
-    <w:p>
-      <w:pPr>
-        <w:rPr>
-          <w:rFonts w:ascii="Times New Roman" w:hAnsi="Times New Roman" w:cs="Times New Roman"/>
-          <w:sz w:val="24"/>
-          <w:szCs w:val="24"/>
-        </w:rPr>
-      </w:pPr>
-      <w:r>
-        <w:rPr>
-          <w:rFonts w:ascii="Times New Roman" w:hAnsi="Times New Roman" w:cs="Times New Roman"/>
-          <w:sz w:val="24"/>
-          <w:szCs w:val="24"/>
-        </w:rPr>
-        <w:t xml:space="preserve">Para la obtención de IA lo que hicimos fue correr un programa llamado </w:t>
+        <w:t xml:space="preserve"> para capturar los paquetes de red que llegaban. El programa nos </w:t>
+      </w:r>
+      <w:r>
+        <w:rPr>
+          <w:rFonts w:ascii="Times New Roman" w:hAnsi="Times New Roman" w:cs="Times New Roman"/>
+          <w:sz w:val="24"/>
+          <w:szCs w:val="24"/>
+        </w:rPr>
+        <w:t>proporcionó</w:t>
+      </w:r>
+      <w:r>
+        <w:rPr>
+          <w:rFonts w:ascii="Times New Roman" w:hAnsi="Times New Roman" w:cs="Times New Roman"/>
+          <w:sz w:val="24"/>
+          <w:szCs w:val="24"/>
+        </w:rPr>
+        <w:t xml:space="preserve"> el tiempo de llegada relativo según el primer paquete (siendo para este t=0) entonces exportamos esto a formato </w:t>
       </w:r>
       <w:proofErr w:type="spellStart"/>
       <w:r>
@@ -1211,7 +1191,7 @@
           <w:sz w:val="24"/>
           <w:szCs w:val="24"/>
         </w:rPr>
-        <w:t>Wireshark</w:t>
+        <w:t>csv</w:t>
       </w:r>
       <w:proofErr w:type="spellEnd"/>
       <w:r>
@@ -1220,7 +1200,15 @@
           <w:sz w:val="24"/>
           <w:szCs w:val="24"/>
         </w:rPr>
-        <w:t xml:space="preserve"> para capturar los paquetes de red que llegaban. El programa nos </w:t>
+        <w:t xml:space="preserve"> y mediante </w:t>
+      </w:r>
+      <w:r>
+        <w:rPr>
+          <w:rFonts w:ascii="Times New Roman" w:hAnsi="Times New Roman" w:cs="Times New Roman"/>
+          <w:sz w:val="24"/>
+          <w:szCs w:val="24"/>
+        </w:rPr>
+        <w:t xml:space="preserve">un script hicimos los respectivos cálculos para sacar el intervalo de arribo, luego cargamos los valores en el </w:t>
       </w:r>
       <w:proofErr w:type="spellStart"/>
       <w:r>
@@ -1229,7 +1217,7 @@
           <w:sz w:val="24"/>
           <w:szCs w:val="24"/>
         </w:rPr>
-        <w:t>proporciono</w:t>
+        <w:t>Easy</w:t>
       </w:r>
       <w:proofErr w:type="spellEnd"/>
       <w:r>
@@ -1238,7 +1226,7 @@
           <w:sz w:val="24"/>
           <w:szCs w:val="24"/>
         </w:rPr>
-        <w:t xml:space="preserve"> el tiempo de llegada relativo según el primer paquete (siendo para este t=0) entonces exportamos esto a formato </w:t>
+        <w:t xml:space="preserve"> </w:t>
       </w:r>
       <w:proofErr w:type="spellStart"/>
       <w:r>
@@ -1247,7 +1235,7 @@
           <w:sz w:val="24"/>
           <w:szCs w:val="24"/>
         </w:rPr>
-        <w:t>csv</w:t>
+        <w:t>Fit</w:t>
       </w:r>
       <w:proofErr w:type="spellEnd"/>
       <w:r>
@@ -1256,15 +1244,23 @@
           <w:sz w:val="24"/>
           <w:szCs w:val="24"/>
         </w:rPr>
-        <w:t xml:space="preserve"> y mediante </w:t>
-      </w:r>
-      <w:r>
-        <w:rPr>
-          <w:rFonts w:ascii="Times New Roman" w:hAnsi="Times New Roman" w:cs="Times New Roman"/>
-          <w:sz w:val="24"/>
-          <w:szCs w:val="24"/>
-        </w:rPr>
-        <w:t xml:space="preserve">un script hicimos los respectivos cálculos para sacar el intervalo de arribo, luego cargamos los valores en el </w:t>
+        <w:t xml:space="preserve"> y la distribución que nos </w:t>
+      </w:r>
+      <w:r>
+        <w:rPr>
+          <w:rFonts w:ascii="Times New Roman" w:hAnsi="Times New Roman" w:cs="Times New Roman"/>
+          <w:sz w:val="24"/>
+          <w:szCs w:val="24"/>
+        </w:rPr>
+        <w:t>sugería</w:t>
+      </w:r>
+      <w:r>
+        <w:rPr>
+          <w:rFonts w:ascii="Times New Roman" w:hAnsi="Times New Roman" w:cs="Times New Roman"/>
+          <w:sz w:val="24"/>
+          <w:szCs w:val="24"/>
+        </w:rPr>
+        <w:t xml:space="preserve"> fue la de </w:t>
       </w:r>
       <w:proofErr w:type="spellStart"/>
       <w:r>
@@ -1273,7 +1269,7 @@
           <w:sz w:val="24"/>
           <w:szCs w:val="24"/>
         </w:rPr>
-        <w:t>Easy</w:t>
+        <w:t>Gumbel</w:t>
       </w:r>
       <w:proofErr w:type="spellEnd"/>
       <w:r>
@@ -1282,79 +1278,39 @@
           <w:sz w:val="24"/>
           <w:szCs w:val="24"/>
         </w:rPr>
-        <w:t xml:space="preserve"> </w:t>
-      </w:r>
-      <w:proofErr w:type="spellStart"/>
-      <w:r>
-        <w:rPr>
-          <w:rFonts w:ascii="Times New Roman" w:hAnsi="Times New Roman" w:cs="Times New Roman"/>
-          <w:sz w:val="24"/>
-          <w:szCs w:val="24"/>
-        </w:rPr>
-        <w:t>Fit</w:t>
-      </w:r>
-      <w:proofErr w:type="spellEnd"/>
-      <w:r>
-        <w:rPr>
-          <w:rFonts w:ascii="Times New Roman" w:hAnsi="Times New Roman" w:cs="Times New Roman"/>
-          <w:sz w:val="24"/>
-          <w:szCs w:val="24"/>
-        </w:rPr>
-        <w:t xml:space="preserve"> y la distribución que nos </w:t>
-      </w:r>
-      <w:proofErr w:type="spellStart"/>
-      <w:r>
-        <w:rPr>
-          <w:rFonts w:ascii="Times New Roman" w:hAnsi="Times New Roman" w:cs="Times New Roman"/>
-          <w:sz w:val="24"/>
-          <w:szCs w:val="24"/>
-        </w:rPr>
-        <w:t>sugeria</w:t>
-      </w:r>
-      <w:proofErr w:type="spellEnd"/>
-      <w:r>
-        <w:rPr>
-          <w:rFonts w:ascii="Times New Roman" w:hAnsi="Times New Roman" w:cs="Times New Roman"/>
-          <w:sz w:val="24"/>
-          <w:szCs w:val="24"/>
-        </w:rPr>
-        <w:t xml:space="preserve"> fue la de </w:t>
-      </w:r>
-      <w:proofErr w:type="spellStart"/>
-      <w:r>
-        <w:rPr>
-          <w:rFonts w:ascii="Times New Roman" w:hAnsi="Times New Roman" w:cs="Times New Roman"/>
-          <w:sz w:val="24"/>
-          <w:szCs w:val="24"/>
-        </w:rPr>
-        <w:t>Gumbel</w:t>
-      </w:r>
-      <w:proofErr w:type="spellEnd"/>
-      <w:r>
-        <w:rPr>
-          <w:rFonts w:ascii="Times New Roman" w:hAnsi="Times New Roman" w:cs="Times New Roman"/>
-          <w:sz w:val="24"/>
-          <w:szCs w:val="24"/>
-        </w:rPr>
         <w:t xml:space="preserve"> Max, cuya función de </w:t>
       </w:r>
-      <w:proofErr w:type="spellStart"/>
-      <w:r>
-        <w:rPr>
-          <w:rFonts w:ascii="Times New Roman" w:hAnsi="Times New Roman" w:cs="Times New Roman"/>
-          <w:sz w:val="24"/>
-          <w:szCs w:val="24"/>
-        </w:rPr>
-        <w:t>densiadad</w:t>
-      </w:r>
-      <w:proofErr w:type="spellEnd"/>
-      <w:r>
-        <w:rPr>
-          <w:rFonts w:ascii="Times New Roman" w:hAnsi="Times New Roman" w:cs="Times New Roman"/>
-          <w:sz w:val="24"/>
-          <w:szCs w:val="24"/>
-        </w:rPr>
-        <w:t xml:space="preserve"> de probabilidad es:</w:t>
+      <w:r>
+        <w:rPr>
+          <w:rFonts w:ascii="Times New Roman" w:hAnsi="Times New Roman" w:cs="Times New Roman"/>
+          <w:sz w:val="24"/>
+          <w:szCs w:val="24"/>
+        </w:rPr>
+        <w:t>densidad</w:t>
+      </w:r>
+      <w:r>
+        <w:rPr>
+          <w:rFonts w:ascii="Times New Roman" w:hAnsi="Times New Roman" w:cs="Times New Roman"/>
+          <w:sz w:val="24"/>
+          <w:szCs w:val="24"/>
+        </w:rPr>
+        <w:t xml:space="preserve"> de probabilidad </w:t>
+      </w:r>
+      <w:r>
+        <w:rPr>
+          <w:rFonts w:ascii="Times New Roman" w:hAnsi="Times New Roman" w:cs="Times New Roman"/>
+          <w:sz w:val="24"/>
+          <w:szCs w:val="24"/>
+        </w:rPr>
+        <w:t xml:space="preserve">acumulada </w:t>
+      </w:r>
+      <w:r>
+        <w:rPr>
+          <w:rFonts w:ascii="Times New Roman" w:hAnsi="Times New Roman" w:cs="Times New Roman"/>
+          <w:sz w:val="24"/>
+          <w:szCs w:val="24"/>
+        </w:rPr>
+        <w:t>es:</w:t>
       </w:r>
     </w:p>
     <w:p>
@@ -1527,7 +1483,82 @@
           <w:szCs w:val="24"/>
         </w:rPr>
         <w:lastRenderedPageBreak/>
+        <w:t>Grafico obtenido:</w:t>
+      </w:r>
+    </w:p>
+    <w:p>
+      <w:pPr>
+        <w:rPr>
+          <w:rFonts w:ascii="Times New Roman" w:eastAsiaTheme="minorEastAsia" w:hAnsi="Times New Roman" w:cs="Times New Roman"/>
+          <w:sz w:val="24"/>
+          <w:szCs w:val="24"/>
+        </w:rPr>
+      </w:pPr>
+      <w:r>
+        <w:rPr>
+          <w:noProof/>
+          <w:lang w:eastAsia="es-AR"/>
+        </w:rPr>
+        <w:drawing>
+          <wp:inline distT="0" distB="0" distL="0" distR="0" wp14:anchorId="6859CA7E" wp14:editId="4D4D0B04">
+            <wp:extent cx="5643075" cy="3104393"/>
+            <wp:effectExtent l="0" t="0" r="0" b="1270"/>
+            <wp:docPr id="1" name="Imagen 1"/>
+            <wp:cNvGraphicFramePr>
+              <a:graphicFrameLocks xmlns:a="http://schemas.openxmlformats.org/drawingml/2006/main" noChangeAspect="1"/>
+            </wp:cNvGraphicFramePr>
+            <a:graphic xmlns:a="http://schemas.openxmlformats.org/drawingml/2006/main">
+              <a:graphicData uri="http://schemas.openxmlformats.org/drawingml/2006/picture">
+                <pic:pic xmlns:pic="http://schemas.openxmlformats.org/drawingml/2006/picture">
+                  <pic:nvPicPr>
+                    <pic:cNvPr id="0" name=""/>
+                    <pic:cNvPicPr/>
+                  </pic:nvPicPr>
+                  <pic:blipFill>
+                    <a:blip r:embed="rId6"/>
+                    <a:stretch>
+                      <a:fillRect/>
+                    </a:stretch>
+                  </pic:blipFill>
+                  <pic:spPr>
+                    <a:xfrm>
+                      <a:off x="0" y="0"/>
+                      <a:ext cx="5642411" cy="3104028"/>
+                    </a:xfrm>
+                    <a:prstGeom prst="rect">
+                      <a:avLst/>
+                    </a:prstGeom>
+                  </pic:spPr>
+                </pic:pic>
+              </a:graphicData>
+            </a:graphic>
+          </wp:inline>
+        </w:drawing>
+      </w:r>
+    </w:p>
+    <w:p>
+      <w:pPr>
+        <w:rPr>
+          <w:rFonts w:ascii="Times New Roman" w:eastAsiaTheme="minorEastAsia" w:hAnsi="Times New Roman" w:cs="Times New Roman"/>
+          <w:sz w:val="24"/>
+          <w:szCs w:val="24"/>
+        </w:rPr>
+      </w:pPr>
+      <w:r>
+        <w:rPr>
+          <w:rFonts w:ascii="Times New Roman" w:eastAsiaTheme="minorEastAsia" w:hAnsi="Times New Roman" w:cs="Times New Roman"/>
+          <w:sz w:val="24"/>
+          <w:szCs w:val="24"/>
+        </w:rPr>
         <w:t>Usamos la metodología de función inversa, quedando</w:t>
+      </w:r>
+      <w:r>
+        <w:rPr>
+          <w:rFonts w:ascii="Times New Roman" w:eastAsiaTheme="minorEastAsia" w:hAnsi="Times New Roman" w:cs="Times New Roman"/>
+          <w:sz w:val="24"/>
+          <w:szCs w:val="24"/>
+        </w:rPr>
+        <w:t>:</w:t>
       </w:r>
     </w:p>
     <w:p>
@@ -1705,15 +1736,538 @@
               <w:sz w:val="24"/>
               <w:szCs w:val="24"/>
             </w:rPr>
-            <m:t>(x)</m:t>
+            <m:t>(x))</m:t>
           </m:r>
+        </m:oMath>
+      </m:oMathPara>
+    </w:p>
+    <w:p>
+      <w:pPr>
+        <w:rPr>
+          <w:rFonts w:ascii="Times New Roman" w:hAnsi="Times New Roman" w:cs="Times New Roman"/>
+          <w:sz w:val="24"/>
+          <w:szCs w:val="24"/>
+        </w:rPr>
+      </w:pPr>
+    </w:p>
+    <w:p>
+      <w:pPr>
+        <w:rPr>
+          <w:rFonts w:ascii="Times New Roman" w:hAnsi="Times New Roman" w:cs="Times New Roman"/>
+          <w:sz w:val="24"/>
+          <w:szCs w:val="24"/>
+        </w:rPr>
+      </w:pPr>
+      <w:r>
+        <w:rPr>
+          <w:rFonts w:ascii="Times New Roman" w:hAnsi="Times New Roman" w:cs="Times New Roman"/>
+          <w:sz w:val="24"/>
+          <w:szCs w:val="24"/>
+        </w:rPr>
+        <w:t xml:space="preserve">Para la obtención de la TE corrimos un programa prototipo, similar al que correría en la placa </w:t>
+      </w:r>
+      <w:proofErr w:type="spellStart"/>
+      <w:r>
+        <w:rPr>
+          <w:rFonts w:ascii="Times New Roman" w:hAnsi="Times New Roman" w:cs="Times New Roman"/>
+          <w:sz w:val="24"/>
+          <w:szCs w:val="24"/>
+        </w:rPr>
+        <w:t>Rasperry</w:t>
+      </w:r>
+      <w:proofErr w:type="spellEnd"/>
+      <w:r>
+        <w:rPr>
+          <w:rFonts w:ascii="Times New Roman" w:hAnsi="Times New Roman" w:cs="Times New Roman"/>
+          <w:sz w:val="24"/>
+          <w:szCs w:val="24"/>
+        </w:rPr>
+        <w:t xml:space="preserve"> Pi. El input de este programa fue la misma captura de paquetes que para la obtención de la IA, por cada paquete analizado se </w:t>
+      </w:r>
+      <w:r>
+        <w:rPr>
+          <w:rFonts w:ascii="Times New Roman" w:hAnsi="Times New Roman" w:cs="Times New Roman"/>
+          <w:sz w:val="24"/>
+          <w:szCs w:val="24"/>
+        </w:rPr>
+        <w:t>guardó</w:t>
+      </w:r>
+      <w:r>
+        <w:rPr>
+          <w:rFonts w:ascii="Times New Roman" w:hAnsi="Times New Roman" w:cs="Times New Roman"/>
+          <w:sz w:val="24"/>
+          <w:szCs w:val="24"/>
+        </w:rPr>
+        <w:t xml:space="preserve"> en un archivo la diferencia de tiempo en microsegundos respecto al paquete anterior, luego ese archivo se </w:t>
+      </w:r>
+      <w:r>
+        <w:rPr>
+          <w:rFonts w:ascii="Times New Roman" w:hAnsi="Times New Roman" w:cs="Times New Roman"/>
+          <w:sz w:val="24"/>
+          <w:szCs w:val="24"/>
+        </w:rPr>
+        <w:t>cargó</w:t>
+      </w:r>
+      <w:r>
+        <w:rPr>
+          <w:rFonts w:ascii="Times New Roman" w:hAnsi="Times New Roman" w:cs="Times New Roman"/>
+          <w:sz w:val="24"/>
+          <w:szCs w:val="24"/>
+        </w:rPr>
+        <w:t xml:space="preserve"> en el </w:t>
+      </w:r>
+      <w:proofErr w:type="spellStart"/>
+      <w:r>
+        <w:rPr>
+          <w:rFonts w:ascii="Times New Roman" w:hAnsi="Times New Roman" w:cs="Times New Roman"/>
+          <w:sz w:val="24"/>
+          <w:szCs w:val="24"/>
+        </w:rPr>
+        <w:t>Easy</w:t>
+      </w:r>
+      <w:proofErr w:type="spellEnd"/>
+      <w:r>
+        <w:rPr>
+          <w:rFonts w:ascii="Times New Roman" w:hAnsi="Times New Roman" w:cs="Times New Roman"/>
+          <w:sz w:val="24"/>
+          <w:szCs w:val="24"/>
+        </w:rPr>
+        <w:t xml:space="preserve"> </w:t>
+      </w:r>
+      <w:proofErr w:type="spellStart"/>
+      <w:r>
+        <w:rPr>
+          <w:rFonts w:ascii="Times New Roman" w:hAnsi="Times New Roman" w:cs="Times New Roman"/>
+          <w:sz w:val="24"/>
+          <w:szCs w:val="24"/>
+        </w:rPr>
+        <w:t>Fit</w:t>
+      </w:r>
+      <w:proofErr w:type="spellEnd"/>
+      <w:r>
+        <w:rPr>
+          <w:rFonts w:ascii="Times New Roman" w:hAnsi="Times New Roman" w:cs="Times New Roman"/>
+          <w:sz w:val="24"/>
+          <w:szCs w:val="24"/>
+        </w:rPr>
+        <w:t>. La distribución que sugirió fue</w:t>
+      </w:r>
+      <w:r>
+        <w:rPr>
+          <w:rFonts w:ascii="Times New Roman" w:hAnsi="Times New Roman" w:cs="Times New Roman"/>
+          <w:sz w:val="24"/>
+          <w:szCs w:val="24"/>
+        </w:rPr>
+        <w:t xml:space="preserve"> </w:t>
+      </w:r>
+      <w:proofErr w:type="spellStart"/>
+      <w:r>
+        <w:rPr>
+          <w:rFonts w:ascii="Times New Roman" w:hAnsi="Times New Roman" w:cs="Times New Roman"/>
+          <w:sz w:val="24"/>
+          <w:szCs w:val="24"/>
+        </w:rPr>
+        <w:t>Logistica</w:t>
+      </w:r>
+      <w:proofErr w:type="spellEnd"/>
+      <w:r>
+        <w:rPr>
+          <w:rFonts w:ascii="Times New Roman" w:hAnsi="Times New Roman" w:cs="Times New Roman"/>
+          <w:sz w:val="24"/>
+          <w:szCs w:val="24"/>
+        </w:rPr>
+        <w:t>, cuya función de densidad acumulada es:</w:t>
+      </w:r>
+    </w:p>
+    <w:p>
+      <w:pPr>
+        <w:rPr>
+          <w:rFonts w:ascii="Times New Roman" w:hAnsi="Times New Roman" w:cs="Times New Roman"/>
+          <w:sz w:val="24"/>
+          <w:szCs w:val="24"/>
+        </w:rPr>
+      </w:pPr>
+      <m:oMathPara>
+        <m:oMathParaPr>
+          <m:jc m:val="left"/>
+        </m:oMathParaPr>
+        <m:oMath>
           <m:r>
             <w:rPr>
               <w:rFonts w:ascii="Cambria Math" w:hAnsi="Cambria Math" w:cs="Times New Roman"/>
               <w:sz w:val="24"/>
               <w:szCs w:val="24"/>
             </w:rPr>
-            <m:t>)</m:t>
+            <m:t>F</m:t>
+          </m:r>
+          <m:d>
+            <m:dPr>
+              <m:ctrlPr>
+                <w:rPr>
+                  <w:rFonts w:ascii="Cambria Math" w:hAnsi="Cambria Math" w:cs="Times New Roman"/>
+                  <w:i/>
+                  <w:sz w:val="24"/>
+                  <w:szCs w:val="24"/>
+                </w:rPr>
+              </m:ctrlPr>
+            </m:dPr>
+            <m:e>
+              <m:r>
+                <w:rPr>
+                  <w:rFonts w:ascii="Cambria Math" w:hAnsi="Cambria Math" w:cs="Times New Roman"/>
+                  <w:sz w:val="24"/>
+                  <w:szCs w:val="24"/>
+                </w:rPr>
+                <m:t>x</m:t>
+              </m:r>
+            </m:e>
+          </m:d>
+          <m:r>
+            <w:rPr>
+              <w:rFonts w:ascii="Cambria Math" w:hAnsi="Cambria Math" w:cs="Times New Roman"/>
+              <w:sz w:val="24"/>
+              <w:szCs w:val="24"/>
+            </w:rPr>
+            <m:t xml:space="preserve">= </m:t>
+          </m:r>
+          <m:f>
+            <m:fPr>
+              <m:ctrlPr>
+                <w:rPr>
+                  <w:rFonts w:ascii="Cambria Math" w:hAnsi="Cambria Math" w:cs="Times New Roman"/>
+                  <w:i/>
+                  <w:sz w:val="24"/>
+                  <w:szCs w:val="24"/>
+                </w:rPr>
+              </m:ctrlPr>
+            </m:fPr>
+            <m:num>
+              <m:r>
+                <w:rPr>
+                  <w:rFonts w:ascii="Cambria Math" w:hAnsi="Cambria Math" w:cs="Times New Roman"/>
+                  <w:sz w:val="24"/>
+                  <w:szCs w:val="24"/>
+                </w:rPr>
+                <m:t>1</m:t>
+              </m:r>
+            </m:num>
+            <m:den>
+              <m:r>
+                <w:rPr>
+                  <w:rFonts w:ascii="Cambria Math" w:hAnsi="Cambria Math" w:cs="Times New Roman"/>
+                  <w:sz w:val="24"/>
+                  <w:szCs w:val="24"/>
+                </w:rPr>
+                <m:t>1+</m:t>
+              </m:r>
+              <m:sSup>
+                <m:sSupPr>
+                  <m:ctrlPr>
+                    <w:rPr>
+                      <w:rFonts w:ascii="Cambria Math" w:hAnsi="Cambria Math" w:cs="Times New Roman"/>
+                      <w:i/>
+                      <w:sz w:val="24"/>
+                      <w:szCs w:val="24"/>
+                    </w:rPr>
+                  </m:ctrlPr>
+                </m:sSupPr>
+                <m:e>
+                  <m:r>
+                    <w:rPr>
+                      <w:rFonts w:ascii="Cambria Math" w:hAnsi="Cambria Math" w:cs="Times New Roman"/>
+                      <w:sz w:val="24"/>
+                      <w:szCs w:val="24"/>
+                    </w:rPr>
+                    <m:t>e</m:t>
+                  </m:r>
+                </m:e>
+                <m:sup>
+                  <m:r>
+                    <w:rPr>
+                      <w:rFonts w:ascii="Cambria Math" w:hAnsi="Cambria Math" w:cs="Times New Roman"/>
+                      <w:sz w:val="24"/>
+                      <w:szCs w:val="24"/>
+                    </w:rPr>
+                    <m:t>-</m:t>
+                  </m:r>
+                  <m:d>
+                    <m:dPr>
+                      <m:ctrlPr>
+                        <w:rPr>
+                          <w:rFonts w:ascii="Cambria Math" w:hAnsi="Cambria Math" w:cs="Times New Roman"/>
+                          <w:i/>
+                          <w:sz w:val="24"/>
+                          <w:szCs w:val="24"/>
+                        </w:rPr>
+                      </m:ctrlPr>
+                    </m:dPr>
+                    <m:e>
+                      <m:r>
+                        <w:rPr>
+                          <w:rFonts w:ascii="Cambria Math" w:hAnsi="Cambria Math" w:cs="Times New Roman"/>
+                          <w:sz w:val="24"/>
+                          <w:szCs w:val="24"/>
+                        </w:rPr>
+                        <m:t>x-μ</m:t>
+                      </m:r>
+                    </m:e>
+                  </m:d>
+                  <m:r>
+                    <w:rPr>
+                      <w:rFonts w:ascii="Cambria Math" w:hAnsi="Cambria Math" w:cs="Times New Roman"/>
+                      <w:sz w:val="24"/>
+                      <w:szCs w:val="24"/>
+                    </w:rPr>
+                    <m:t>/θ</m:t>
+                  </m:r>
+                </m:sup>
+              </m:sSup>
+            </m:den>
+          </m:f>
+        </m:oMath>
+      </m:oMathPara>
+    </w:p>
+    <w:p>
+      <w:pPr>
+        <w:rPr>
+          <w:rFonts w:ascii="Times New Roman" w:eastAsiaTheme="minorEastAsia" w:hAnsi="Times New Roman" w:cs="Times New Roman"/>
+          <w:sz w:val="24"/>
+          <w:szCs w:val="24"/>
+        </w:rPr>
+      </w:pPr>
+      <w:r>
+        <w:rPr>
+          <w:rFonts w:ascii="Times New Roman" w:eastAsiaTheme="minorEastAsia" w:hAnsi="Times New Roman" w:cs="Times New Roman"/>
+          <w:sz w:val="24"/>
+          <w:szCs w:val="24"/>
+        </w:rPr>
+        <w:t xml:space="preserve">Donde </w:t>
+      </w:r>
+      <m:oMath>
+        <m:r>
+          <w:rPr>
+            <w:rFonts w:ascii="Cambria Math" w:eastAsiaTheme="minorEastAsia" w:hAnsi="Cambria Math" w:cs="Times New Roman"/>
+            <w:sz w:val="24"/>
+            <w:szCs w:val="24"/>
+          </w:rPr>
+          <m:t>μ=</m:t>
+        </m:r>
+        <m:r>
+          <w:rPr>
+            <w:rFonts w:ascii="Cambria Math" w:eastAsiaTheme="minorEastAsia" w:hAnsi="Cambria Math" w:cs="Times New Roman"/>
+            <w:sz w:val="24"/>
+            <w:szCs w:val="24"/>
+          </w:rPr>
+          <m:t>2505.6</m:t>
+        </m:r>
+      </m:oMath>
+      <w:r>
+        <w:rPr>
+          <w:rFonts w:ascii="Times New Roman" w:eastAsiaTheme="minorEastAsia" w:hAnsi="Times New Roman" w:cs="Times New Roman"/>
+          <w:sz w:val="24"/>
+          <w:szCs w:val="24"/>
+        </w:rPr>
+        <w:t xml:space="preserve"> y </w:t>
+      </w:r>
+      <m:oMath>
+        <m:r>
+          <w:rPr>
+            <w:rFonts w:ascii="Cambria Math" w:eastAsiaTheme="minorEastAsia" w:hAnsi="Cambria Math" w:cs="Times New Roman"/>
+            <w:sz w:val="24"/>
+            <w:szCs w:val="24"/>
+          </w:rPr>
+          <m:t>θ</m:t>
+        </m:r>
+        <m:r>
+          <w:rPr>
+            <w:rFonts w:ascii="Cambria Math" w:eastAsiaTheme="minorEastAsia" w:hAnsi="Cambria Math" w:cs="Times New Roman"/>
+            <w:sz w:val="24"/>
+            <w:szCs w:val="24"/>
+          </w:rPr>
+          <m:t>=722.3</m:t>
+        </m:r>
+      </m:oMath>
+    </w:p>
+    <w:p>
+      <w:pPr>
+        <w:rPr>
+          <w:rFonts w:ascii="Times New Roman" w:hAnsi="Times New Roman" w:cs="Times New Roman"/>
+          <w:sz w:val="24"/>
+          <w:szCs w:val="24"/>
+        </w:rPr>
+      </w:pPr>
+    </w:p>
+    <w:p>
+      <w:pPr>
+        <w:rPr>
+          <w:rFonts w:ascii="Times New Roman" w:hAnsi="Times New Roman" w:cs="Times New Roman"/>
+          <w:sz w:val="24"/>
+          <w:szCs w:val="24"/>
+        </w:rPr>
+      </w:pPr>
+    </w:p>
+    <w:p>
+      <w:pPr>
+        <w:rPr>
+          <w:rFonts w:ascii="Times New Roman" w:hAnsi="Times New Roman" w:cs="Times New Roman"/>
+          <w:sz w:val="24"/>
+          <w:szCs w:val="24"/>
+        </w:rPr>
+      </w:pPr>
+    </w:p>
+    <w:p>
+      <w:pPr>
+        <w:rPr>
+          <w:rFonts w:ascii="Times New Roman" w:hAnsi="Times New Roman" w:cs="Times New Roman"/>
+          <w:sz w:val="24"/>
+          <w:szCs w:val="24"/>
+        </w:rPr>
+      </w:pPr>
+    </w:p>
+    <w:p>
+      <w:pPr>
+        <w:rPr>
+          <w:rFonts w:ascii="Times New Roman" w:hAnsi="Times New Roman" w:cs="Times New Roman"/>
+          <w:sz w:val="24"/>
+          <w:szCs w:val="24"/>
+        </w:rPr>
+      </w:pPr>
+      <w:r>
+        <w:rPr>
+          <w:rFonts w:ascii="Times New Roman" w:hAnsi="Times New Roman" w:cs="Times New Roman"/>
+          <w:sz w:val="24"/>
+          <w:szCs w:val="24"/>
+        </w:rPr>
+        <w:lastRenderedPageBreak/>
+        <w:t xml:space="preserve">Grafico obtenido: </w:t>
+      </w:r>
+    </w:p>
+    <w:p>
+      <w:pPr>
+        <w:rPr>
+          <w:rFonts w:ascii="Times New Roman" w:hAnsi="Times New Roman" w:cs="Times New Roman"/>
+          <w:sz w:val="24"/>
+          <w:szCs w:val="24"/>
+        </w:rPr>
+      </w:pPr>
+      <w:r>
+        <w:rPr>
+          <w:noProof/>
+          <w:lang w:eastAsia="es-AR"/>
+        </w:rPr>
+        <w:drawing>
+          <wp:inline distT="0" distB="0" distL="0" distR="0" wp14:anchorId="4231F82E" wp14:editId="4B104EF1">
+            <wp:extent cx="5810250" cy="3252898"/>
+            <wp:effectExtent l="0" t="0" r="0" b="5080"/>
+            <wp:docPr id="4" name="Imagen 4"/>
+            <wp:cNvGraphicFramePr>
+              <a:graphicFrameLocks xmlns:a="http://schemas.openxmlformats.org/drawingml/2006/main" noChangeAspect="1"/>
+            </wp:cNvGraphicFramePr>
+            <a:graphic xmlns:a="http://schemas.openxmlformats.org/drawingml/2006/main">
+              <a:graphicData uri="http://schemas.openxmlformats.org/drawingml/2006/picture">
+                <pic:pic xmlns:pic="http://schemas.openxmlformats.org/drawingml/2006/picture">
+                  <pic:nvPicPr>
+                    <pic:cNvPr id="0" name=""/>
+                    <pic:cNvPicPr/>
+                  </pic:nvPicPr>
+                  <pic:blipFill>
+                    <a:blip r:embed="rId7"/>
+                    <a:stretch>
+                      <a:fillRect/>
+                    </a:stretch>
+                  </pic:blipFill>
+                  <pic:spPr>
+                    <a:xfrm>
+                      <a:off x="0" y="0"/>
+                      <a:ext cx="5817591" cy="3257008"/>
+                    </a:xfrm>
+                    <a:prstGeom prst="rect">
+                      <a:avLst/>
+                    </a:prstGeom>
+                  </pic:spPr>
+                </pic:pic>
+              </a:graphicData>
+            </a:graphic>
+          </wp:inline>
+        </w:drawing>
+      </w:r>
+    </w:p>
+    <w:p>
+      <w:pPr>
+        <w:rPr>
+          <w:rFonts w:ascii="Times New Roman" w:hAnsi="Times New Roman" w:cs="Times New Roman"/>
+          <w:sz w:val="24"/>
+          <w:szCs w:val="24"/>
+        </w:rPr>
+      </w:pPr>
+    </w:p>
+    <w:p>
+      <w:pPr>
+        <w:rPr>
+          <w:rFonts w:ascii="Times New Roman" w:eastAsiaTheme="minorEastAsia" w:hAnsi="Times New Roman" w:cs="Times New Roman"/>
+          <w:sz w:val="24"/>
+          <w:szCs w:val="24"/>
+        </w:rPr>
+      </w:pPr>
+      <w:r>
+        <w:rPr>
+          <w:rFonts w:ascii="Times New Roman" w:eastAsiaTheme="minorEastAsia" w:hAnsi="Times New Roman" w:cs="Times New Roman"/>
+          <w:sz w:val="24"/>
+          <w:szCs w:val="24"/>
+        </w:rPr>
+        <w:t>Usamos la metodología de función inversa, quedando:</w:t>
+      </w:r>
+    </w:p>
+    <w:p>
+      <w:pPr>
+        <w:rPr>
+          <w:rFonts w:ascii="Times New Roman" w:eastAsiaTheme="minorEastAsia" w:hAnsi="Times New Roman" w:cs="Times New Roman"/>
+          <w:sz w:val="24"/>
+          <w:szCs w:val="24"/>
+        </w:rPr>
+      </w:pPr>
+      <m:oMathPara>
+        <m:oMathParaPr>
+          <m:jc m:val="left"/>
+        </m:oMathParaPr>
+        <m:oMath>
+          <m:r>
+            <w:rPr>
+              <w:rFonts w:ascii="Cambria Math" w:hAnsi="Cambria Math" w:cs="Times New Roman"/>
+              <w:sz w:val="24"/>
+              <w:szCs w:val="24"/>
+            </w:rPr>
+            <m:t>F</m:t>
+          </m:r>
+          <m:d>
+            <m:dPr>
+              <m:ctrlPr>
+                <w:rPr>
+                  <w:rFonts w:ascii="Cambria Math" w:hAnsi="Cambria Math" w:cs="Times New Roman"/>
+                  <w:i/>
+                  <w:sz w:val="24"/>
+                  <w:szCs w:val="24"/>
+                </w:rPr>
+              </m:ctrlPr>
+            </m:dPr>
+            <m:e>
+              <m:r>
+                <w:rPr>
+                  <w:rFonts w:ascii="Cambria Math" w:hAnsi="Cambria Math" w:cs="Times New Roman"/>
+                  <w:sz w:val="24"/>
+                  <w:szCs w:val="24"/>
+                </w:rPr>
+                <m:t>x</m:t>
+              </m:r>
+            </m:e>
+          </m:d>
+          <m:r>
+            <w:rPr>
+              <w:rFonts w:ascii="Cambria Math" w:hAnsi="Cambria Math" w:cs="Times New Roman"/>
+              <w:sz w:val="24"/>
+              <w:szCs w:val="24"/>
+            </w:rPr>
+            <m:t>=R</m:t>
           </m:r>
         </m:oMath>
       </m:oMathPara>
@@ -1721,6 +2275,180 @@
     <w:p>
       <w:pPr>
         <w:rPr>
+          <w:rFonts w:ascii="Times New Roman" w:eastAsiaTheme="minorEastAsia" w:hAnsi="Times New Roman" w:cs="Times New Roman"/>
+          <w:sz w:val="24"/>
+          <w:szCs w:val="24"/>
+        </w:rPr>
+      </w:pPr>
+      <m:oMathPara>
+        <m:oMathParaPr>
+          <m:jc m:val="left"/>
+        </m:oMathParaPr>
+        <m:oMath>
+          <m:r>
+            <w:rPr>
+              <w:rFonts w:ascii="Cambria Math" w:eastAsiaTheme="minorEastAsia" w:hAnsi="Cambria Math" w:cs="Times New Roman"/>
+              <w:sz w:val="24"/>
+              <w:szCs w:val="24"/>
+            </w:rPr>
+            <m:t xml:space="preserve">x= </m:t>
+          </m:r>
+          <m:sSup>
+            <m:sSupPr>
+              <m:ctrlPr>
+                <w:rPr>
+                  <w:rFonts w:ascii="Cambria Math" w:eastAsiaTheme="minorEastAsia" w:hAnsi="Cambria Math" w:cs="Times New Roman"/>
+                  <w:i/>
+                  <w:sz w:val="24"/>
+                  <w:szCs w:val="24"/>
+                </w:rPr>
+              </m:ctrlPr>
+            </m:sSupPr>
+            <m:e>
+              <m:r>
+                <w:rPr>
+                  <w:rFonts w:ascii="Cambria Math" w:eastAsiaTheme="minorEastAsia" w:hAnsi="Cambria Math" w:cs="Times New Roman"/>
+                  <w:sz w:val="24"/>
+                  <w:szCs w:val="24"/>
+                </w:rPr>
+                <m:t>F</m:t>
+              </m:r>
+            </m:e>
+            <m:sup>
+              <m:r>
+                <w:rPr>
+                  <w:rFonts w:ascii="Cambria Math" w:eastAsiaTheme="minorEastAsia" w:hAnsi="Cambria Math" w:cs="Times New Roman"/>
+                  <w:sz w:val="24"/>
+                  <w:szCs w:val="24"/>
+                </w:rPr>
+                <m:t>-1</m:t>
+              </m:r>
+            </m:sup>
+          </m:sSup>
+          <m:r>
+            <w:rPr>
+              <w:rFonts w:ascii="Cambria Math" w:eastAsiaTheme="minorEastAsia" w:hAnsi="Cambria Math" w:cs="Times New Roman"/>
+              <w:sz w:val="24"/>
+              <w:szCs w:val="24"/>
+            </w:rPr>
+            <m:t>(R)</m:t>
+          </m:r>
+        </m:oMath>
+      </m:oMathPara>
+    </w:p>
+    <w:p>
+      <w:pPr>
+        <w:rPr>
+          <w:rFonts w:ascii="Times New Roman" w:hAnsi="Times New Roman" w:cs="Times New Roman"/>
+          <w:sz w:val="24"/>
+          <w:szCs w:val="24"/>
+        </w:rPr>
+      </w:pPr>
+      <m:oMathPara>
+        <m:oMathParaPr>
+          <m:jc m:val="left"/>
+        </m:oMathParaPr>
+        <m:oMath>
+          <m:r>
+            <w:rPr>
+              <w:rFonts w:ascii="Cambria Math" w:hAnsi="Cambria Math" w:cs="Times New Roman"/>
+              <w:sz w:val="24"/>
+              <w:szCs w:val="24"/>
+            </w:rPr>
+            <m:t>x= μ-</m:t>
+          </m:r>
+          <m:f>
+            <m:fPr>
+              <m:ctrlPr>
+                <w:rPr>
+                  <w:rFonts w:ascii="Cambria Math" w:hAnsi="Cambria Math" w:cs="Times New Roman"/>
+                  <w:i/>
+                  <w:sz w:val="24"/>
+                  <w:szCs w:val="24"/>
+                </w:rPr>
+              </m:ctrlPr>
+            </m:fPr>
+            <m:num>
+              <m:r>
+                <w:rPr>
+                  <w:rFonts w:ascii="Cambria Math" w:hAnsi="Cambria Math" w:cs="Times New Roman"/>
+                  <w:sz w:val="24"/>
+                  <w:szCs w:val="24"/>
+                </w:rPr>
+                <m:t>ln</m:t>
+              </m:r>
+              <m:d>
+                <m:dPr>
+                  <m:ctrlPr>
+                    <w:rPr>
+                      <w:rFonts w:ascii="Cambria Math" w:hAnsi="Cambria Math" w:cs="Times New Roman"/>
+                      <w:i/>
+                      <w:sz w:val="24"/>
+                      <w:szCs w:val="24"/>
+                    </w:rPr>
+                  </m:ctrlPr>
+                </m:dPr>
+                <m:e>
+                  <m:f>
+                    <m:fPr>
+                      <m:ctrlPr>
+                        <w:rPr>
+                          <w:rFonts w:ascii="Cambria Math" w:hAnsi="Cambria Math" w:cs="Times New Roman"/>
+                          <w:i/>
+                          <w:sz w:val="24"/>
+                          <w:szCs w:val="24"/>
+                        </w:rPr>
+                      </m:ctrlPr>
+                    </m:fPr>
+                    <m:num>
+                      <m:r>
+                        <w:rPr>
+                          <w:rFonts w:ascii="Cambria Math" w:hAnsi="Cambria Math" w:cs="Times New Roman"/>
+                          <w:sz w:val="24"/>
+                          <w:szCs w:val="24"/>
+                        </w:rPr>
+                        <m:t>1</m:t>
+                      </m:r>
+                    </m:num>
+                    <m:den>
+                      <m:r>
+                        <w:rPr>
+                          <w:rFonts w:ascii="Cambria Math" w:hAnsi="Cambria Math" w:cs="Times New Roman"/>
+                          <w:sz w:val="24"/>
+                          <w:szCs w:val="24"/>
+                        </w:rPr>
+                        <m:t>R</m:t>
+                      </m:r>
+                    </m:den>
+                  </m:f>
+                  <m:r>
+                    <w:rPr>
+                      <w:rFonts w:ascii="Cambria Math" w:hAnsi="Cambria Math" w:cs="Times New Roman"/>
+                      <w:sz w:val="24"/>
+                      <w:szCs w:val="24"/>
+                    </w:rPr>
+                    <m:t>-1</m:t>
+                  </m:r>
+                </m:e>
+              </m:d>
+            </m:num>
+            <m:den>
+              <m:r>
+                <w:rPr>
+                  <w:rFonts w:ascii="Cambria Math" w:hAnsi="Cambria Math" w:cs="Times New Roman"/>
+                  <w:sz w:val="24"/>
+                  <w:szCs w:val="24"/>
+                </w:rPr>
+                <m:t>θ</m:t>
+              </m:r>
+            </m:den>
+          </m:f>
+        </m:oMath>
+      </m:oMathPara>
+    </w:p>
+    <w:p>
+      <w:pPr>
+        <w:rPr>
           <w:rFonts w:ascii="Times New Roman" w:hAnsi="Times New Roman" w:cs="Times New Roman"/>
           <w:sz w:val="24"/>
           <w:szCs w:val="24"/>
@@ -1746,51 +2474,6 @@
       </w:pPr>
       <w:bookmarkStart w:id="0" w:name="_GoBack"/>
       <w:bookmarkEnd w:id="0"/>
-    </w:p>
-    <w:p>
-      <w:pPr>
-        <w:rPr>
-          <w:rFonts w:ascii="Times New Roman" w:hAnsi="Times New Roman" w:cs="Times New Roman"/>
-          <w:sz w:val="24"/>
-          <w:szCs w:val="24"/>
-        </w:rPr>
-      </w:pPr>
-    </w:p>
-    <w:p>
-      <w:pPr>
-        <w:rPr>
-          <w:rFonts w:ascii="Times New Roman" w:hAnsi="Times New Roman" w:cs="Times New Roman"/>
-          <w:sz w:val="24"/>
-          <w:szCs w:val="24"/>
-        </w:rPr>
-      </w:pPr>
-    </w:p>
-    <w:p>
-      <w:pPr>
-        <w:rPr>
-          <w:rFonts w:ascii="Times New Roman" w:hAnsi="Times New Roman" w:cs="Times New Roman"/>
-          <w:sz w:val="24"/>
-          <w:szCs w:val="24"/>
-        </w:rPr>
-      </w:pPr>
-    </w:p>
-    <w:p>
-      <w:pPr>
-        <w:rPr>
-          <w:rFonts w:ascii="Times New Roman" w:hAnsi="Times New Roman" w:cs="Times New Roman"/>
-          <w:sz w:val="24"/>
-          <w:szCs w:val="24"/>
-        </w:rPr>
-      </w:pPr>
-    </w:p>
-    <w:p>
-      <w:pPr>
-        <w:rPr>
-          <w:rFonts w:ascii="Times New Roman" w:hAnsi="Times New Roman" w:cs="Times New Roman"/>
-          <w:sz w:val="24"/>
-          <w:szCs w:val="24"/>
-        </w:rPr>
-      </w:pPr>
     </w:p>
     <w:p>
       <w:r>

--- a/Paper.docx
+++ b/Paper.docx
@@ -304,71 +304,21 @@
           <w:b/>
           <w:sz w:val="20"/>
           <w:szCs w:val="20"/>
-        </w:rPr>
-      </w:pPr>
-      <w:proofErr w:type="spellStart"/>
+          <w:lang w:val="en-US"/>
+        </w:rPr>
+      </w:pPr>
       <w:r>
         <w:rPr>
           <w:rFonts w:ascii="Times New Roman" w:hAnsi="Times New Roman" w:cs="Times New Roman"/>
           <w:b/>
           <w:sz w:val="20"/>
           <w:szCs w:val="20"/>
+          <w:lang w:val="en-US"/>
         </w:rPr>
         <w:lastRenderedPageBreak/>
         <w:t>Abstract</w:t>
       </w:r>
-      <w:proofErr w:type="spellEnd"/>
-    </w:p>
-    <w:p>
-      <w:pPr>
-        <w:rPr>
-          <w:rFonts w:ascii="Times New Roman" w:hAnsi="Times New Roman" w:cs="Times New Roman"/>
-          <w:sz w:val="20"/>
-          <w:szCs w:val="20"/>
-        </w:rPr>
-      </w:pPr>
-      <w:r>
-        <w:rPr>
-          <w:rFonts w:ascii="Times New Roman" w:hAnsi="Times New Roman" w:cs="Times New Roman"/>
-          <w:sz w:val="20"/>
-          <w:szCs w:val="20"/>
-        </w:rPr>
-        <w:t>Esta investigación intenta demostrar si es posible la introducción de un nuevo dispositivo de red que funcione como un firewall, siendo capaz de analizar los paquetes que circulen a través de él y detectar posibles ataques informáticos en la segunda y tercera capa del modelo OSI, siendo estas la capa de transporte de datos y la capa de red.</w:t>
-      </w:r>
-      <w:r>
-        <w:rPr>
-          <w:rFonts w:ascii="Times New Roman" w:hAnsi="Times New Roman" w:cs="Times New Roman"/>
-          <w:sz w:val="20"/>
-          <w:szCs w:val="20"/>
-        </w:rPr>
-        <w:t xml:space="preserve"> El principal parámetro que debemos de tener en cuenta será </w:t>
-      </w:r>
-      <w:r>
-        <w:rPr>
-          <w:rFonts w:ascii="Times New Roman" w:hAnsi="Times New Roman" w:cs="Times New Roman"/>
-          <w:sz w:val="20"/>
-          <w:szCs w:val="20"/>
-        </w:rPr>
-        <w:t>el tiempo que tarda</w:t>
-      </w:r>
-      <w:r>
-        <w:rPr>
-          <w:rFonts w:ascii="Times New Roman" w:hAnsi="Times New Roman" w:cs="Times New Roman"/>
-          <w:sz w:val="20"/>
-          <w:szCs w:val="20"/>
-        </w:rPr>
-        <w:t xml:space="preserve"> en proce</w:t>
-      </w:r>
-      <w:r>
-        <w:rPr>
-          <w:rFonts w:ascii="Times New Roman" w:hAnsi="Times New Roman" w:cs="Times New Roman"/>
-          <w:sz w:val="20"/>
-          <w:szCs w:val="20"/>
-        </w:rPr>
-        <w:t>sar los paquetes de red, así que para tener valores aproximados se hará una simulación evento a evento.</w:t>
-      </w:r>
-    </w:p>
-    <w:p/>
+    </w:p>
     <w:p>
       <w:pPr>
         <w:rPr>
@@ -376,41 +326,207 @@
           <w:b/>
           <w:sz w:val="20"/>
           <w:szCs w:val="20"/>
-        </w:rPr>
-      </w:pPr>
-      <w:r>
+          <w:lang w:val="en-US"/>
+        </w:rPr>
+      </w:pPr>
+      <w:r>
+        <w:rPr>
+          <w:lang w:val="en-US"/>
+        </w:rPr>
+        <w:br/>
+      </w:r>
+      <w:r>
+        <w:rPr>
+          <w:rFonts w:ascii="Arial" w:hAnsi="Arial" w:cs="Arial"/>
+          <w:color w:val="212121"/>
+          <w:shd w:val="clear" w:color="auto" w:fill="FFFFFF"/>
+          <w:lang w:val="en-US"/>
+        </w:rPr>
+        <w:t>This research tries to show if it is possible the introduction of a new network device that functions as a firewall, being able to analyze the packets that circulate through</w:t>
+      </w:r>
+      <w:r>
+        <w:rPr>
+          <w:rFonts w:ascii="Arial" w:hAnsi="Arial" w:cs="Arial"/>
+          <w:color w:val="212121"/>
+          <w:shd w:val="clear" w:color="auto" w:fill="FFFFFF"/>
+          <w:lang w:val="en-US"/>
+        </w:rPr>
+        <w:t xml:space="preserve"> it and detect possible</w:t>
+      </w:r>
+      <w:r>
+        <w:rPr>
+          <w:rFonts w:ascii="Arial" w:hAnsi="Arial" w:cs="Arial"/>
+          <w:color w:val="212121"/>
+          <w:shd w:val="clear" w:color="auto" w:fill="FFFFFF"/>
+          <w:lang w:val="en-US"/>
+        </w:rPr>
+        <w:t xml:space="preserve"> attacks in the second and third layers of the OSI m</w:t>
+      </w:r>
+      <w:r>
+        <w:rPr>
+          <w:rFonts w:ascii="Arial" w:hAnsi="Arial" w:cs="Arial"/>
+          <w:color w:val="212121"/>
+          <w:shd w:val="clear" w:color="auto" w:fill="FFFFFF"/>
+          <w:lang w:val="en-US"/>
+        </w:rPr>
+        <w:t xml:space="preserve">odel, such </w:t>
+      </w:r>
+      <w:proofErr w:type="spellStart"/>
+      <w:r>
+        <w:rPr>
+          <w:rFonts w:ascii="Arial" w:hAnsi="Arial" w:cs="Arial"/>
+          <w:color w:val="212121"/>
+          <w:shd w:val="clear" w:color="auto" w:fill="FFFFFF"/>
+          <w:lang w:val="en-US"/>
+        </w:rPr>
+        <w:t>arp</w:t>
+      </w:r>
+      <w:proofErr w:type="spellEnd"/>
+      <w:r>
+        <w:rPr>
+          <w:rFonts w:ascii="Arial" w:hAnsi="Arial" w:cs="Arial"/>
+          <w:color w:val="212121"/>
+          <w:shd w:val="clear" w:color="auto" w:fill="FFFFFF"/>
+          <w:lang w:val="en-US"/>
+        </w:rPr>
+        <w:t xml:space="preserve"> spoofing and </w:t>
+      </w:r>
+      <w:proofErr w:type="spellStart"/>
+      <w:r>
+        <w:rPr>
+          <w:rFonts w:ascii="Arial" w:hAnsi="Arial" w:cs="Arial"/>
+          <w:color w:val="212121"/>
+          <w:shd w:val="clear" w:color="auto" w:fill="FFFFFF"/>
+          <w:lang w:val="en-US"/>
+        </w:rPr>
+        <w:t>dns</w:t>
+      </w:r>
+      <w:proofErr w:type="spellEnd"/>
+      <w:r>
+        <w:rPr>
+          <w:rFonts w:ascii="Arial" w:hAnsi="Arial" w:cs="Arial"/>
+          <w:color w:val="212121"/>
+          <w:shd w:val="clear" w:color="auto" w:fill="FFFFFF"/>
+          <w:lang w:val="en-US"/>
+        </w:rPr>
+        <w:t xml:space="preserve"> spoofing for example</w:t>
+      </w:r>
+      <w:r>
+        <w:rPr>
+          <w:rFonts w:ascii="Arial" w:hAnsi="Arial" w:cs="Arial"/>
+          <w:color w:val="212121"/>
+          <w:shd w:val="clear" w:color="auto" w:fill="FFFFFF"/>
+          <w:lang w:val="en-US"/>
+        </w:rPr>
+        <w:t xml:space="preserve">. The main parameter that we must </w:t>
+      </w:r>
+      <w:r>
+        <w:rPr>
+          <w:rFonts w:ascii="Arial" w:hAnsi="Arial" w:cs="Arial"/>
+          <w:color w:val="212121"/>
+          <w:shd w:val="clear" w:color="auto" w:fill="FFFFFF"/>
+          <w:lang w:val="en-US"/>
+        </w:rPr>
+        <w:t>consider</w:t>
+      </w:r>
+      <w:r>
+        <w:rPr>
+          <w:rFonts w:ascii="Arial" w:hAnsi="Arial" w:cs="Arial"/>
+          <w:color w:val="212121"/>
+          <w:shd w:val="clear" w:color="auto" w:fill="FFFFFF"/>
+          <w:lang w:val="en-US"/>
+        </w:rPr>
+        <w:t xml:space="preserve"> will be the time it takes to process the network packets, so </w:t>
+      </w:r>
+      <w:r>
+        <w:rPr>
+          <w:rFonts w:ascii="Arial" w:hAnsi="Arial" w:cs="Arial"/>
+          <w:color w:val="212121"/>
+          <w:shd w:val="clear" w:color="auto" w:fill="FFFFFF"/>
+          <w:lang w:val="en-US"/>
+        </w:rPr>
+        <w:t>in order to have</w:t>
+      </w:r>
+      <w:r>
+        <w:rPr>
+          <w:rFonts w:ascii="Arial" w:hAnsi="Arial" w:cs="Arial"/>
+          <w:color w:val="212121"/>
+          <w:shd w:val="clear" w:color="auto" w:fill="FFFFFF"/>
+          <w:lang w:val="en-US"/>
+        </w:rPr>
+        <w:t xml:space="preserve"> approximate values, </w:t>
+      </w:r>
+      <w:r>
+        <w:rPr>
+          <w:rFonts w:ascii="Arial" w:hAnsi="Arial" w:cs="Arial"/>
+          <w:color w:val="212121"/>
+          <w:shd w:val="clear" w:color="auto" w:fill="FFFFFF"/>
+          <w:lang w:val="en-US"/>
+        </w:rPr>
+        <w:t xml:space="preserve">we are going to do </w:t>
+      </w:r>
+      <w:r>
+        <w:rPr>
+          <w:rFonts w:ascii="Arial" w:hAnsi="Arial" w:cs="Arial"/>
+          <w:color w:val="212121"/>
+          <w:shd w:val="clear" w:color="auto" w:fill="FFFFFF"/>
+          <w:lang w:val="en-US"/>
+        </w:rPr>
+        <w:t>an event-</w:t>
+      </w:r>
+      <w:r>
+        <w:rPr>
+          <w:rFonts w:ascii="Arial" w:hAnsi="Arial" w:cs="Arial"/>
+          <w:color w:val="212121"/>
+          <w:shd w:val="clear" w:color="auto" w:fill="FFFFFF"/>
+          <w:lang w:val="en-US"/>
+        </w:rPr>
+        <w:t>to-event simulation</w:t>
+      </w:r>
+      <w:r>
+        <w:rPr>
+          <w:rFonts w:ascii="Arial" w:hAnsi="Arial" w:cs="Arial"/>
+          <w:color w:val="212121"/>
+          <w:shd w:val="clear" w:color="auto" w:fill="FFFFFF"/>
+          <w:lang w:val="en-US"/>
+        </w:rPr>
+        <w:t>.</w:t>
+      </w:r>
+    </w:p>
+    <w:p>
+      <w:pPr>
         <w:rPr>
           <w:rFonts w:ascii="Times New Roman" w:hAnsi="Times New Roman" w:cs="Times New Roman"/>
           <w:b/>
           <w:sz w:val="20"/>
           <w:szCs w:val="20"/>
         </w:rPr>
-        <w:t>Palabras clave</w:t>
-      </w:r>
-    </w:p>
-    <w:p>
-      <w:pPr>
-        <w:rPr>
-          <w:rFonts w:ascii="Times New Roman" w:hAnsi="Times New Roman" w:cs="Times New Roman"/>
+      </w:pPr>
+      <w:r>
+        <w:rPr>
+          <w:rFonts w:ascii="Times New Roman" w:hAnsi="Times New Roman" w:cs="Times New Roman"/>
+          <w:b/>
           <w:sz w:val="20"/>
           <w:szCs w:val="20"/>
         </w:rPr>
-      </w:pPr>
-      <w:r>
+        <w:t>Palabras clave</w:t>
+      </w:r>
+    </w:p>
+    <w:p>
+      <w:pPr>
         <w:rPr>
           <w:rFonts w:ascii="Times New Roman" w:hAnsi="Times New Roman" w:cs="Times New Roman"/>
           <w:sz w:val="20"/>
           <w:szCs w:val="20"/>
         </w:rPr>
-        <w:t>R</w:t>
-      </w:r>
+      </w:pPr>
       <w:r>
         <w:rPr>
           <w:rFonts w:ascii="Times New Roman" w:hAnsi="Times New Roman" w:cs="Times New Roman"/>
           <w:sz w:val="20"/>
           <w:szCs w:val="20"/>
         </w:rPr>
-        <w:t>edes</w:t>
+        <w:t>R</w:t>
       </w:r>
       <w:r>
         <w:rPr>
@@ -418,7 +534,7 @@
           <w:sz w:val="20"/>
           <w:szCs w:val="20"/>
         </w:rPr>
-        <w:t>, ARP, DNS, Proxy</w:t>
+        <w:t>edes</w:t>
       </w:r>
       <w:r>
         <w:rPr>
@@ -426,16 +542,24 @@
           <w:sz w:val="20"/>
           <w:szCs w:val="20"/>
         </w:rPr>
-        <w:t>, Ataques de Red</w:t>
-      </w:r>
-    </w:p>
-    <w:p>
-      <w:pPr>
+        <w:t>, ARP, DNS, Proxy</w:t>
+      </w:r>
+      <w:r>
         <w:rPr>
           <w:rFonts w:ascii="Times New Roman" w:hAnsi="Times New Roman" w:cs="Times New Roman"/>
           <w:sz w:val="20"/>
           <w:szCs w:val="20"/>
         </w:rPr>
+        <w:t>, Ataques de Red</w:t>
+      </w:r>
+    </w:p>
+    <w:p>
+      <w:pPr>
+        <w:rPr>
+          <w:rFonts w:ascii="Times New Roman" w:hAnsi="Times New Roman" w:cs="Times New Roman"/>
+          <w:sz w:val="20"/>
+          <w:szCs w:val="20"/>
+        </w:rPr>
       </w:pPr>
     </w:p>
     <w:p>
@@ -611,7 +735,23 @@
           <w:sz w:val="24"/>
           <w:szCs w:val="24"/>
         </w:rPr>
-        <w:t xml:space="preserve">petición. Esto conlleva a que un dispositivo de la red pueda hacerse pasar otro, en la mayoría de los casos por lo </w:t>
+        <w:t>petición. Esto conlleva a que un dispositivo de la red pueda hacerse pasar otro, e</w:t>
+      </w:r>
+      <w:r>
+        <w:rPr>
+          <w:rFonts w:ascii="Times New Roman" w:hAnsi="Times New Roman" w:cs="Times New Roman"/>
+          <w:sz w:val="24"/>
+          <w:szCs w:val="24"/>
+        </w:rPr>
+        <w:t>n la mayoría de los casos por el</w:t>
+      </w:r>
+      <w:r>
+        <w:rPr>
+          <w:rFonts w:ascii="Times New Roman" w:hAnsi="Times New Roman" w:cs="Times New Roman"/>
+          <w:sz w:val="24"/>
+          <w:szCs w:val="24"/>
+        </w:rPr>
+        <w:t xml:space="preserve"> </w:t>
       </w:r>
       <w:proofErr w:type="spellStart"/>
       <w:r>
@@ -629,7 +769,74 @@
           <w:sz w:val="24"/>
           <w:szCs w:val="24"/>
         </w:rPr>
-        <w:t>, a su vez esto conlleva a que el tráfico de la red pase por el dispositivo que realiza este ataque, logrando espiar que acciones se realiza, pudiendo descartarlas o modificarlas.</w:t>
+        <w:t xml:space="preserve">, a su vez esto conlleva a que el tráfico de la red pase por el dispositivo que realiza este ataque, logrando espiar que </w:t>
+      </w:r>
+      <w:r>
+        <w:rPr>
+          <w:rFonts w:ascii="Times New Roman" w:hAnsi="Times New Roman" w:cs="Times New Roman"/>
+          <w:sz w:val="24"/>
+          <w:szCs w:val="24"/>
+        </w:rPr>
+        <w:t>paquetes circulan, pudiendo descartarlos o modificarlo</w:t>
+      </w:r>
+      <w:r>
+        <w:rPr>
+          <w:rFonts w:ascii="Times New Roman" w:hAnsi="Times New Roman" w:cs="Times New Roman"/>
+          <w:sz w:val="24"/>
+          <w:szCs w:val="24"/>
+        </w:rPr>
+        <w:t>s.</w:t>
+      </w:r>
+    </w:p>
+    <w:p>
+      <w:pPr>
+        <w:rPr>
+          <w:rFonts w:ascii="Times New Roman" w:hAnsi="Times New Roman" w:cs="Times New Roman"/>
+          <w:sz w:val="24"/>
+          <w:szCs w:val="24"/>
+        </w:rPr>
+      </w:pPr>
+      <w:r>
+        <w:rPr>
+          <w:rFonts w:ascii="Times New Roman" w:hAnsi="Times New Roman" w:cs="Times New Roman"/>
+          <w:sz w:val="24"/>
+          <w:szCs w:val="24"/>
+        </w:rPr>
+        <w:t xml:space="preserve">A partir de esto se logran realizar ataques </w:t>
+      </w:r>
+      <w:r>
+        <w:rPr>
+          <w:rFonts w:ascii="Times New Roman" w:hAnsi="Times New Roman" w:cs="Times New Roman"/>
+          <w:sz w:val="24"/>
+          <w:szCs w:val="24"/>
+        </w:rPr>
+        <w:t>más</w:t>
+      </w:r>
+      <w:r>
+        <w:rPr>
+          <w:rFonts w:ascii="Times New Roman" w:hAnsi="Times New Roman" w:cs="Times New Roman"/>
+          <w:sz w:val="24"/>
+          <w:szCs w:val="24"/>
+        </w:rPr>
+        <w:t xml:space="preserve"> complejos, por ejemplo DNS </w:t>
+      </w:r>
+      <w:proofErr w:type="spellStart"/>
+      <w:r>
+        <w:rPr>
+          <w:rFonts w:ascii="Times New Roman" w:hAnsi="Times New Roman" w:cs="Times New Roman"/>
+          <w:sz w:val="24"/>
+          <w:szCs w:val="24"/>
+        </w:rPr>
+        <w:t>spoofing</w:t>
+      </w:r>
+      <w:proofErr w:type="spellEnd"/>
+      <w:r>
+        <w:rPr>
+          <w:rFonts w:ascii="Times New Roman" w:hAnsi="Times New Roman" w:cs="Times New Roman"/>
+          <w:sz w:val="24"/>
+          <w:szCs w:val="24"/>
+        </w:rPr>
+        <w:t xml:space="preserve">  que al modificar las respuestas de un servidor DNS permite conectar con equipos maliciosos.</w:t>
       </w:r>
     </w:p>
     <w:p>
@@ -815,33 +1022,6 @@
         </w:rPr>
         <w:t xml:space="preserve"> y además es de fácil acceso en el mercado</w:t>
       </w:r>
-    </w:p>
-    <w:p>
-      <w:pPr>
-        <w:rPr>
-          <w:rFonts w:ascii="Times New Roman" w:hAnsi="Times New Roman" w:cs="Times New Roman"/>
-          <w:sz w:val="24"/>
-          <w:szCs w:val="24"/>
-        </w:rPr>
-      </w:pPr>
-    </w:p>
-    <w:p>
-      <w:pPr>
-        <w:rPr>
-          <w:rFonts w:ascii="Times New Roman" w:hAnsi="Times New Roman" w:cs="Times New Roman"/>
-          <w:sz w:val="24"/>
-          <w:szCs w:val="24"/>
-        </w:rPr>
-      </w:pPr>
-    </w:p>
-    <w:p>
-      <w:pPr>
-        <w:rPr>
-          <w:rFonts w:ascii="Times New Roman" w:hAnsi="Times New Roman" w:cs="Times New Roman"/>
-          <w:sz w:val="24"/>
-          <w:szCs w:val="24"/>
-        </w:rPr>
-      </w:pPr>
     </w:p>
     <w:p>
       <w:pPr>
@@ -1062,6 +1242,7 @@
           <w:rFonts w:ascii="Times New Roman" w:hAnsi="Times New Roman" w:cs="Times New Roman"/>
           <w:sz w:val="24"/>
           <w:szCs w:val="24"/>
+          <w:lang w:val="en-US"/>
         </w:rPr>
       </w:pPr>
       <w:r>
@@ -1077,6 +1258,7 @@
           <w:rFonts w:ascii="Times New Roman" w:hAnsi="Times New Roman" w:cs="Times New Roman"/>
           <w:sz w:val="24"/>
           <w:szCs w:val="24"/>
+          <w:lang w:val="en-US"/>
         </w:rPr>
         <w:t xml:space="preserve">Estado: PARP, </w:t>
       </w:r>
@@ -1086,17 +1268,30 @@
           <w:rFonts w:ascii="Times New Roman" w:hAnsi="Times New Roman" w:cs="Times New Roman"/>
           <w:sz w:val="24"/>
           <w:szCs w:val="24"/>
+          <w:lang w:val="en-US"/>
         </w:rPr>
         <w:t>PT(</w:t>
       </w:r>
+      <w:proofErr w:type="spellStart"/>
       <w:proofErr w:type="gramEnd"/>
       <w:r>
         <w:rPr>
           <w:rFonts w:ascii="Times New Roman" w:hAnsi="Times New Roman" w:cs="Times New Roman"/>
           <w:sz w:val="24"/>
           <w:szCs w:val="24"/>
-        </w:rPr>
-        <w:t>i)</w:t>
+          <w:lang w:val="en-US"/>
+        </w:rPr>
+        <w:t>i</w:t>
+      </w:r>
+      <w:proofErr w:type="spellEnd"/>
+      <w:r>
+        <w:rPr>
+          <w:rFonts w:ascii="Times New Roman" w:hAnsi="Times New Roman" w:cs="Times New Roman"/>
+          <w:sz w:val="24"/>
+          <w:szCs w:val="24"/>
+          <w:lang w:val="en-US"/>
+        </w:rPr>
+        <w:t>)</w:t>
       </w:r>
     </w:p>
     <w:p>
@@ -1114,6 +1309,7 @@
           <w:rFonts w:ascii="Times New Roman" w:hAnsi="Times New Roman" w:cs="Times New Roman"/>
           <w:sz w:val="24"/>
           <w:szCs w:val="24"/>
+          <w:lang w:val="en-US"/>
         </w:rPr>
         <w:tab/>
       </w:r>
@@ -7122,7 +7318,6 @@
           <w:rFonts w:ascii="Times New Roman" w:hAnsi="Times New Roman" w:cs="Times New Roman"/>
           <w:sz w:val="24"/>
           <w:szCs w:val="24"/>
-          <w:lang w:val="en-US"/>
         </w:rPr>
       </w:pPr>
       <w:r>
@@ -7167,7 +7362,6 @@
           <w:rFonts w:ascii="Times New Roman" w:hAnsi="Times New Roman" w:cs="Times New Roman"/>
           <w:sz w:val="24"/>
           <w:szCs w:val="24"/>
-          <w:lang w:val="en-US"/>
         </w:rPr>
         <w:t>PT[</w:t>
       </w:r>
@@ -7178,7 +7372,6 @@
           <w:rFonts w:ascii="Times New Roman" w:hAnsi="Times New Roman" w:cs="Times New Roman"/>
           <w:sz w:val="24"/>
           <w:szCs w:val="24"/>
-          <w:lang w:val="en-US"/>
         </w:rPr>
         <w:t>threadProximaSalida</w:t>
       </w:r>
@@ -7188,7 +7381,6 @@
           <w:rFonts w:ascii="Times New Roman" w:hAnsi="Times New Roman" w:cs="Times New Roman"/>
           <w:sz w:val="24"/>
           <w:szCs w:val="24"/>
-          <w:lang w:val="en-US"/>
         </w:rPr>
         <w:t>] += 1</w:t>
       </w:r>
@@ -7208,7 +7400,6 @@
           <w:rFonts w:ascii="Times New Roman" w:hAnsi="Times New Roman" w:cs="Times New Roman"/>
           <w:sz w:val="24"/>
           <w:szCs w:val="24"/>
-          <w:lang w:val="en-US"/>
         </w:rPr>
         <w:tab/>
       </w:r>
@@ -7217,7 +7408,6 @@
           <w:rFonts w:ascii="Times New Roman" w:hAnsi="Times New Roman" w:cs="Times New Roman"/>
           <w:sz w:val="24"/>
           <w:szCs w:val="24"/>
-          <w:lang w:val="en-US"/>
         </w:rPr>
         <w:tab/>
       </w:r>
@@ -7226,7 +7416,6 @@
           <w:rFonts w:ascii="Times New Roman" w:hAnsi="Times New Roman" w:cs="Times New Roman"/>
           <w:sz w:val="24"/>
           <w:szCs w:val="24"/>
-          <w:lang w:val="en-US"/>
         </w:rPr>
         <w:tab/>
       </w:r>
@@ -7235,7 +7424,6 @@
           <w:rFonts w:ascii="Times New Roman" w:hAnsi="Times New Roman" w:cs="Times New Roman"/>
           <w:sz w:val="24"/>
           <w:szCs w:val="24"/>
-          <w:lang w:val="en-US"/>
         </w:rPr>
         <w:tab/>
       </w:r>
@@ -8651,7 +8839,23 @@
           <w:sz w:val="24"/>
           <w:szCs w:val="24"/>
         </w:rPr>
-        <w:t>, los resultados fueron los siguientes:</w:t>
+        <w:t>, los resultados fueron los siguientes</w:t>
+      </w:r>
+      <w:r>
+        <w:rPr>
+          <w:rFonts w:ascii="Times New Roman" w:hAnsi="Times New Roman" w:cs="Times New Roman"/>
+          <w:sz w:val="24"/>
+          <w:szCs w:val="24"/>
+        </w:rPr>
+        <w:t xml:space="preserve"> (recordar que los valores están en microsegundos)</w:t>
+      </w:r>
+      <w:r>
+        <w:rPr>
+          <w:rFonts w:ascii="Times New Roman" w:hAnsi="Times New Roman" w:cs="Times New Roman"/>
+          <w:sz w:val="24"/>
+          <w:szCs w:val="24"/>
+        </w:rPr>
+        <w:t>:</w:t>
       </w:r>
     </w:p>
     <w:p>
@@ -8794,6 +8998,14 @@
               </w:rPr>
               <w:t>PTO</w:t>
             </w:r>
+            <w:r>
+              <w:rPr>
+                <w:rFonts w:ascii="Times New Roman" w:hAnsi="Times New Roman" w:cs="Times New Roman"/>
+                <w:sz w:val="24"/>
+                <w:szCs w:val="24"/>
+              </w:rPr>
+              <w:t xml:space="preserve"> (%)</w:t>
+            </w:r>
           </w:p>
         </w:tc>
       </w:tr>
@@ -8887,6 +9099,14 @@
                 <w:szCs w:val="24"/>
               </w:rPr>
               <w:t>0.0</w:t>
+            </w:r>
+            <w:r>
+              <w:rPr>
+                <w:rFonts w:ascii="Times New Roman" w:hAnsi="Times New Roman" w:cs="Times New Roman"/>
+                <w:sz w:val="24"/>
+                <w:szCs w:val="24"/>
+              </w:rPr>
+              <w:t xml:space="preserve"> </w:t>
             </w:r>
           </w:p>
         </w:tc>
@@ -9063,6 +9283,14 @@
               </w:rPr>
               <w:t>PTO</w:t>
             </w:r>
+            <w:r>
+              <w:rPr>
+                <w:rFonts w:ascii="Times New Roman" w:hAnsi="Times New Roman" w:cs="Times New Roman"/>
+                <w:sz w:val="24"/>
+                <w:szCs w:val="24"/>
+              </w:rPr>
+              <w:t xml:space="preserve"> (%)</w:t>
+            </w:r>
           </w:p>
         </w:tc>
       </w:tr>
@@ -9355,8 +9583,6 @@
         </w:rPr>
         <w:t xml:space="preserve">: </w:t>
       </w:r>
-      <w:bookmarkStart w:id="0" w:name="_GoBack"/>
-      <w:bookmarkEnd w:id="0"/>
     </w:p>
     <w:tbl>
       <w:tblPr>
@@ -9463,6 +9689,14 @@
               </w:rPr>
               <w:t>PTO</w:t>
             </w:r>
+            <w:r>
+              <w:rPr>
+                <w:rFonts w:ascii="Times New Roman" w:hAnsi="Times New Roman" w:cs="Times New Roman"/>
+                <w:sz w:val="24"/>
+                <w:szCs w:val="24"/>
+              </w:rPr>
+              <w:t xml:space="preserve"> (%)</w:t>
+            </w:r>
           </w:p>
         </w:tc>
       </w:tr>
@@ -9955,6 +10189,14 @@
               </w:rPr>
               <w:t>PTO</w:t>
             </w:r>
+            <w:r>
+              <w:rPr>
+                <w:rFonts w:ascii="Times New Roman" w:hAnsi="Times New Roman" w:cs="Times New Roman"/>
+                <w:sz w:val="24"/>
+                <w:szCs w:val="24"/>
+              </w:rPr>
+              <w:t xml:space="preserve"> (%)</w:t>
+            </w:r>
           </w:p>
         </w:tc>
       </w:tr>
@@ -10533,6 +10775,14 @@
               </w:rPr>
               <w:t>PTO</w:t>
             </w:r>
+            <w:r>
+              <w:rPr>
+                <w:rFonts w:ascii="Times New Roman" w:hAnsi="Times New Roman" w:cs="Times New Roman"/>
+                <w:sz w:val="24"/>
+                <w:szCs w:val="24"/>
+              </w:rPr>
+              <w:t xml:space="preserve"> (%)</w:t>
+            </w:r>
           </w:p>
         </w:tc>
       </w:tr>
@@ -11233,6 +11483,14 @@
               </w:rPr>
               <w:t>PTO</w:t>
             </w:r>
+            <w:r>
+              <w:rPr>
+                <w:rFonts w:ascii="Times New Roman" w:hAnsi="Times New Roman" w:cs="Times New Roman"/>
+                <w:sz w:val="24"/>
+                <w:szCs w:val="24"/>
+              </w:rPr>
+              <w:t xml:space="preserve"> (%)</w:t>
+            </w:r>
           </w:p>
         </w:tc>
       </w:tr>
@@ -11999,6 +12257,14 @@
               </w:rPr>
               <w:t>PTO</w:t>
             </w:r>
+            <w:r>
+              <w:rPr>
+                <w:rFonts w:ascii="Times New Roman" w:hAnsi="Times New Roman" w:cs="Times New Roman"/>
+                <w:sz w:val="24"/>
+                <w:szCs w:val="24"/>
+              </w:rPr>
+              <w:t xml:space="preserve"> (%)</w:t>
+            </w:r>
           </w:p>
         </w:tc>
       </w:tr>
@@ -12757,7 +13023,6 @@
     <w:p/>
     <w:p/>
     <w:p/>
-    <w:p/>
     <w:p>
       <w:pPr>
         <w:rPr>
@@ -12774,6 +13039,7 @@
           <w:sz w:val="24"/>
           <w:szCs w:val="24"/>
         </w:rPr>
+        <w:lastRenderedPageBreak/>
         <w:t>Discusión</w:t>
       </w:r>
     </w:p>
@@ -12781,6 +13047,115 @@
       <w:pPr>
         <w:rPr>
           <w:rFonts w:ascii="Times New Roman" w:hAnsi="Times New Roman" w:cs="Times New Roman"/>
+          <w:sz w:val="24"/>
+          <w:szCs w:val="24"/>
+        </w:rPr>
+      </w:pPr>
+      <w:r>
+        <w:rPr>
+          <w:rFonts w:ascii="Times New Roman" w:hAnsi="Times New Roman" w:cs="Times New Roman"/>
+          <w:sz w:val="24"/>
+          <w:szCs w:val="24"/>
+        </w:rPr>
+        <w:t xml:space="preserve">Por experiencia los programas que por cuyo objetivo necesitan una gran capacidad de computo (por ejemplo algoritmos de fuerza bruta) utilizan por default diez </w:t>
+      </w:r>
+      <w:proofErr w:type="spellStart"/>
+      <w:r>
+        <w:rPr>
+          <w:rFonts w:ascii="Times New Roman" w:hAnsi="Times New Roman" w:cs="Times New Roman"/>
+          <w:sz w:val="24"/>
+          <w:szCs w:val="24"/>
+        </w:rPr>
+        <w:t>threads</w:t>
+      </w:r>
+      <w:proofErr w:type="spellEnd"/>
+      <w:r>
+        <w:rPr>
+          <w:rFonts w:ascii="Times New Roman" w:hAnsi="Times New Roman" w:cs="Times New Roman"/>
+          <w:sz w:val="24"/>
+          <w:szCs w:val="24"/>
+        </w:rPr>
+        <w:t>, así que se puede tomar como referencia este número. Al realizar las simul</w:t>
+      </w:r>
+      <w:r>
+        <w:rPr>
+          <w:rFonts w:ascii="Times New Roman" w:hAnsi="Times New Roman" w:cs="Times New Roman"/>
+          <w:sz w:val="24"/>
+          <w:szCs w:val="24"/>
+        </w:rPr>
+        <w:t>aciones nos quedamos con siete</w:t>
+      </w:r>
+      <w:r>
+        <w:rPr>
+          <w:rFonts w:ascii="Times New Roman" w:hAnsi="Times New Roman" w:cs="Times New Roman"/>
+          <w:sz w:val="24"/>
+          <w:szCs w:val="24"/>
+        </w:rPr>
+        <w:t xml:space="preserve"> </w:t>
+      </w:r>
+      <w:proofErr w:type="spellStart"/>
+      <w:r>
+        <w:rPr>
+          <w:rFonts w:ascii="Times New Roman" w:hAnsi="Times New Roman" w:cs="Times New Roman"/>
+          <w:sz w:val="24"/>
+          <w:szCs w:val="24"/>
+        </w:rPr>
+        <w:t>threads</w:t>
+      </w:r>
+      <w:proofErr w:type="spellEnd"/>
+      <w:r>
+        <w:rPr>
+          <w:rFonts w:ascii="Times New Roman" w:hAnsi="Times New Roman" w:cs="Times New Roman"/>
+          <w:sz w:val="24"/>
+          <w:szCs w:val="24"/>
+        </w:rPr>
+        <w:t xml:space="preserve"> ya que los tiempos de respuesta se acercan a los diez milisegundos, valor que nos parece aceptable. </w:t>
+      </w:r>
+      <w:r>
+        <w:rPr>
+          <w:rFonts w:ascii="Times New Roman" w:hAnsi="Times New Roman" w:cs="Times New Roman"/>
+          <w:sz w:val="24"/>
+          <w:szCs w:val="24"/>
+        </w:rPr>
+        <w:t>Si tenemos en cuenta que la idea original es que el dispositivo se pueda integrar en una red hogareña o a lo sumo en un</w:t>
+      </w:r>
+      <w:r>
+        <w:rPr>
+          <w:rFonts w:ascii="Times New Roman" w:hAnsi="Times New Roman" w:cs="Times New Roman"/>
+          <w:sz w:val="24"/>
+          <w:szCs w:val="24"/>
+        </w:rPr>
+        <w:t>a</w:t>
+      </w:r>
+      <w:r>
+        <w:rPr>
+          <w:rFonts w:ascii="Times New Roman" w:hAnsi="Times New Roman" w:cs="Times New Roman"/>
+          <w:sz w:val="24"/>
+          <w:szCs w:val="24"/>
+        </w:rPr>
+        <w:t xml:space="preserve"> red de </w:t>
+      </w:r>
+      <w:r>
+        <w:rPr>
+          <w:rFonts w:ascii="Times New Roman" w:hAnsi="Times New Roman" w:cs="Times New Roman"/>
+          <w:sz w:val="24"/>
+          <w:szCs w:val="24"/>
+        </w:rPr>
+        <w:t xml:space="preserve">una </w:t>
+      </w:r>
+      <w:r>
+        <w:rPr>
+          <w:rFonts w:ascii="Times New Roman" w:hAnsi="Times New Roman" w:cs="Times New Roman"/>
+          <w:sz w:val="24"/>
+          <w:szCs w:val="24"/>
+        </w:rPr>
+        <w:t>empresa que cumpla funciones administrativas, es decir, redes que no participen en tareas de gran importancia o que necesiten tiempos de respuesta inmediatos, este valor nos parece acertado.</w:t>
+      </w:r>
+    </w:p>
+    <w:p>
+      <w:pPr>
+        <w:rPr>
+          <w:rFonts w:ascii="Times New Roman" w:hAnsi="Times New Roman" w:cs="Times New Roman"/>
           <w:b/>
           <w:sz w:val="24"/>
           <w:szCs w:val="24"/>
@@ -12810,6 +13185,91 @@
       <w:pPr>
         <w:rPr>
           <w:rFonts w:ascii="Times New Roman" w:hAnsi="Times New Roman" w:cs="Times New Roman"/>
+          <w:sz w:val="24"/>
+          <w:szCs w:val="24"/>
+        </w:rPr>
+      </w:pPr>
+      <w:r>
+        <w:rPr>
+          <w:rFonts w:ascii="Times New Roman" w:hAnsi="Times New Roman" w:cs="Times New Roman"/>
+          <w:sz w:val="24"/>
+          <w:szCs w:val="24"/>
+        </w:rPr>
+        <w:t xml:space="preserve">Se lo logro a partir de la simulación </w:t>
+      </w:r>
+      <w:r>
+        <w:rPr>
+          <w:rFonts w:ascii="Times New Roman" w:hAnsi="Times New Roman" w:cs="Times New Roman"/>
+          <w:sz w:val="24"/>
+          <w:szCs w:val="24"/>
+        </w:rPr>
+        <w:t xml:space="preserve">ver los tiempos de respuesta en varios escenarios, vimos cómo estos se reducían al aumentar la variable de control, mientras más </w:t>
+      </w:r>
+      <w:proofErr w:type="spellStart"/>
+      <w:r>
+        <w:rPr>
+          <w:rFonts w:ascii="Times New Roman" w:hAnsi="Times New Roman" w:cs="Times New Roman"/>
+          <w:sz w:val="24"/>
+          <w:szCs w:val="24"/>
+        </w:rPr>
+        <w:t>threads</w:t>
+      </w:r>
+      <w:proofErr w:type="spellEnd"/>
+      <w:r>
+        <w:rPr>
+          <w:rFonts w:ascii="Times New Roman" w:hAnsi="Times New Roman" w:cs="Times New Roman"/>
+          <w:sz w:val="24"/>
+          <w:szCs w:val="24"/>
+        </w:rPr>
+        <w:t xml:space="preserve"> haya, mejor se distribuyen las tareas. Finalme</w:t>
+      </w:r>
+      <w:r>
+        <w:rPr>
+          <w:rFonts w:ascii="Times New Roman" w:hAnsi="Times New Roman" w:cs="Times New Roman"/>
+          <w:sz w:val="24"/>
+          <w:szCs w:val="24"/>
+        </w:rPr>
+        <w:t>nte los tiempos obtenidos para siete</w:t>
+      </w:r>
+      <w:r>
+        <w:rPr>
+          <w:rFonts w:ascii="Times New Roman" w:hAnsi="Times New Roman" w:cs="Times New Roman"/>
+          <w:sz w:val="24"/>
+          <w:szCs w:val="24"/>
+        </w:rPr>
+        <w:t xml:space="preserve"> </w:t>
+      </w:r>
+      <w:proofErr w:type="spellStart"/>
+      <w:r>
+        <w:rPr>
+          <w:rFonts w:ascii="Times New Roman" w:hAnsi="Times New Roman" w:cs="Times New Roman"/>
+          <w:sz w:val="24"/>
+          <w:szCs w:val="24"/>
+        </w:rPr>
+        <w:t>threads</w:t>
+      </w:r>
+      <w:proofErr w:type="spellEnd"/>
+      <w:r>
+        <w:rPr>
+          <w:rFonts w:ascii="Times New Roman" w:hAnsi="Times New Roman" w:cs="Times New Roman"/>
+          <w:sz w:val="24"/>
+          <w:szCs w:val="24"/>
+        </w:rPr>
+        <w:t xml:space="preserve"> nos parecieron acordes</w:t>
+      </w:r>
+      <w:r>
+        <w:rPr>
+          <w:rFonts w:ascii="Times New Roman" w:hAnsi="Times New Roman" w:cs="Times New Roman"/>
+          <w:sz w:val="24"/>
+          <w:szCs w:val="24"/>
+        </w:rPr>
+        <w:t>, a la vez que esa cantidad no va a generar mucha carga sobre el sistema operativo.</w:t>
+      </w:r>
+    </w:p>
+    <w:p>
+      <w:pPr>
+        <w:rPr>
+          <w:rFonts w:ascii="Times New Roman" w:hAnsi="Times New Roman" w:cs="Times New Roman"/>
           <w:b/>
           <w:sz w:val="24"/>
           <w:szCs w:val="24"/>
@@ -12825,15 +13285,16 @@
           <w:szCs w:val="24"/>
         </w:rPr>
       </w:pPr>
-      <w:r>
+    </w:p>
+    <w:p>
+      <w:pPr>
         <w:rPr>
           <w:rFonts w:ascii="Times New Roman" w:hAnsi="Times New Roman" w:cs="Times New Roman"/>
           <w:b/>
           <w:sz w:val="24"/>
           <w:szCs w:val="24"/>
         </w:rPr>
-        <w:t>Agradecimientos:</w:t>
-      </w:r>
+      </w:pPr>
     </w:p>
     <w:p>
       <w:pPr>
@@ -12854,44 +13315,332 @@
           <w:szCs w:val="24"/>
         </w:rPr>
       </w:pPr>
-      <w:r>
+    </w:p>
+    <w:p>
+      <w:pPr>
         <w:rPr>
           <w:rFonts w:ascii="Times New Roman" w:hAnsi="Times New Roman" w:cs="Times New Roman"/>
           <w:b/>
           <w:sz w:val="24"/>
           <w:szCs w:val="24"/>
         </w:rPr>
+      </w:pPr>
+    </w:p>
+    <w:p>
+      <w:pPr>
+        <w:rPr>
+          <w:rFonts w:ascii="Times New Roman" w:hAnsi="Times New Roman" w:cs="Times New Roman"/>
+          <w:b/>
+          <w:sz w:val="24"/>
+          <w:szCs w:val="24"/>
+        </w:rPr>
+      </w:pPr>
+    </w:p>
+    <w:p>
+      <w:pPr>
+        <w:rPr>
+          <w:rFonts w:ascii="Times New Roman" w:hAnsi="Times New Roman" w:cs="Times New Roman"/>
+          <w:b/>
+          <w:sz w:val="24"/>
+          <w:szCs w:val="24"/>
+        </w:rPr>
+      </w:pPr>
+    </w:p>
+    <w:p>
+      <w:pPr>
+        <w:rPr>
+          <w:rFonts w:ascii="Times New Roman" w:hAnsi="Times New Roman" w:cs="Times New Roman"/>
+          <w:b/>
+          <w:sz w:val="24"/>
+          <w:szCs w:val="24"/>
+        </w:rPr>
+      </w:pPr>
+    </w:p>
+    <w:p>
+      <w:pPr>
+        <w:rPr>
+          <w:rFonts w:ascii="Times New Roman" w:hAnsi="Times New Roman" w:cs="Times New Roman"/>
+          <w:b/>
+          <w:sz w:val="24"/>
+          <w:szCs w:val="24"/>
+        </w:rPr>
+      </w:pPr>
+    </w:p>
+    <w:p>
+      <w:pPr>
+        <w:rPr>
+          <w:rFonts w:ascii="Times New Roman" w:hAnsi="Times New Roman" w:cs="Times New Roman"/>
+          <w:b/>
+          <w:sz w:val="24"/>
+          <w:szCs w:val="24"/>
+        </w:rPr>
+      </w:pPr>
+    </w:p>
+    <w:p>
+      <w:pPr>
+        <w:rPr>
+          <w:rFonts w:ascii="Times New Roman" w:hAnsi="Times New Roman" w:cs="Times New Roman"/>
+          <w:b/>
+          <w:sz w:val="24"/>
+          <w:szCs w:val="24"/>
+        </w:rPr>
+      </w:pPr>
+    </w:p>
+    <w:p>
+      <w:pPr>
+        <w:rPr>
+          <w:rFonts w:ascii="Times New Roman" w:hAnsi="Times New Roman" w:cs="Times New Roman"/>
+          <w:b/>
+          <w:sz w:val="24"/>
+          <w:szCs w:val="24"/>
+        </w:rPr>
+      </w:pPr>
+    </w:p>
+    <w:p>
+      <w:pPr>
+        <w:rPr>
+          <w:rFonts w:ascii="Times New Roman" w:hAnsi="Times New Roman" w:cs="Times New Roman"/>
+          <w:b/>
+          <w:sz w:val="24"/>
+          <w:szCs w:val="24"/>
+        </w:rPr>
+      </w:pPr>
+    </w:p>
+    <w:p>
+      <w:pPr>
+        <w:rPr>
+          <w:rFonts w:ascii="Times New Roman" w:hAnsi="Times New Roman" w:cs="Times New Roman"/>
+          <w:b/>
+          <w:sz w:val="24"/>
+          <w:szCs w:val="24"/>
+        </w:rPr>
+      </w:pPr>
+    </w:p>
+    <w:p>
+      <w:pPr>
+        <w:rPr>
+          <w:rFonts w:ascii="Times New Roman" w:hAnsi="Times New Roman" w:cs="Times New Roman"/>
+          <w:b/>
+          <w:sz w:val="20"/>
+          <w:szCs w:val="20"/>
+        </w:rPr>
+      </w:pPr>
+      <w:r>
+        <w:rPr>
+          <w:rFonts w:ascii="Times New Roman" w:hAnsi="Times New Roman" w:cs="Times New Roman"/>
+          <w:b/>
+          <w:sz w:val="20"/>
+          <w:szCs w:val="20"/>
+        </w:rPr>
+        <w:lastRenderedPageBreak/>
         <w:t>Referencias</w:t>
       </w:r>
-    </w:p>
-    <w:p>
-      <w:pPr>
+      <w:r>
         <w:rPr>
           <w:rFonts w:ascii="Times New Roman" w:hAnsi="Times New Roman" w:cs="Times New Roman"/>
           <w:b/>
-          <w:sz w:val="24"/>
-          <w:szCs w:val="24"/>
-        </w:rPr>
-      </w:pPr>
+          <w:sz w:val="20"/>
+          <w:szCs w:val="20"/>
+        </w:rPr>
+        <w:t>:</w:t>
+      </w:r>
+    </w:p>
+    <w:p>
+      <w:pPr>
+        <w:rPr>
+          <w:rFonts w:ascii="Times New Roman" w:hAnsi="Times New Roman" w:cs="Times New Roman"/>
+          <w:sz w:val="20"/>
+          <w:szCs w:val="20"/>
+        </w:rPr>
+      </w:pPr>
+      <w:r>
+        <w:rPr>
+          <w:rFonts w:ascii="Times New Roman" w:hAnsi="Times New Roman" w:cs="Times New Roman"/>
+          <w:sz w:val="20"/>
+          <w:szCs w:val="20"/>
+        </w:rPr>
+        <w:t xml:space="preserve">[1] </w:t>
+      </w:r>
+      <w:hyperlink r:id="rId11" w:history="1">
+        <w:r>
+          <w:rPr>
+            <w:rStyle w:val="Hipervnculo"/>
+            <w:rFonts w:ascii="Times New Roman" w:hAnsi="Times New Roman" w:cs="Times New Roman"/>
+            <w:color w:val="auto"/>
+            <w:sz w:val="20"/>
+            <w:szCs w:val="20"/>
+            <w:u w:val="none"/>
+          </w:rPr>
+          <w:t>https://es.wikipedia.org/wiki/Protocolo_de_resoluci%C3%B3n_de_direcciones</w:t>
+        </w:r>
+      </w:hyperlink>
+    </w:p>
+    <w:p>
+      <w:pPr>
+        <w:rPr>
+          <w:rFonts w:ascii="Times New Roman" w:hAnsi="Times New Roman" w:cs="Times New Roman"/>
+          <w:sz w:val="20"/>
+          <w:szCs w:val="20"/>
+        </w:rPr>
+      </w:pPr>
+      <w:r>
+        <w:rPr>
+          <w:rFonts w:ascii="Times New Roman" w:hAnsi="Times New Roman" w:cs="Times New Roman"/>
+          <w:sz w:val="20"/>
+          <w:szCs w:val="20"/>
+        </w:rPr>
+        <w:t xml:space="preserve">[2] </w:t>
+      </w:r>
+      <w:hyperlink r:id="rId12" w:history="1">
+        <w:r>
+          <w:rPr>
+            <w:rStyle w:val="Hipervnculo"/>
+            <w:rFonts w:ascii="Times New Roman" w:hAnsi="Times New Roman" w:cs="Times New Roman"/>
+            <w:color w:val="auto"/>
+            <w:sz w:val="20"/>
+            <w:szCs w:val="20"/>
+            <w:u w:val="none"/>
+          </w:rPr>
+          <w:t>https://es.wikipedia.org/wiki/Suplantaci%C3%B3n_de_ARP</w:t>
+        </w:r>
+      </w:hyperlink>
+    </w:p>
+    <w:p>
+      <w:pPr>
+        <w:rPr>
+          <w:rFonts w:ascii="Times New Roman" w:hAnsi="Times New Roman" w:cs="Times New Roman"/>
+          <w:sz w:val="20"/>
+          <w:szCs w:val="20"/>
+        </w:rPr>
+      </w:pPr>
+      <w:r>
+        <w:rPr>
+          <w:rFonts w:ascii="Times New Roman" w:hAnsi="Times New Roman" w:cs="Times New Roman"/>
+          <w:sz w:val="20"/>
+          <w:szCs w:val="20"/>
+        </w:rPr>
+        <w:t xml:space="preserve">[3] </w:t>
+      </w:r>
+      <w:r>
+        <w:rPr>
+          <w:rFonts w:ascii="Times New Roman" w:hAnsi="Times New Roman" w:cs="Times New Roman"/>
+          <w:sz w:val="20"/>
+          <w:szCs w:val="20"/>
+        </w:rPr>
+        <w:t>https://hipertextual.com/archivo/2014/06/ataque-man-in-the-middle/</w:t>
+      </w:r>
     </w:p>
     <w:p>
       <w:pPr>
         <w:rPr>
           <w:rFonts w:ascii="Times New Roman" w:hAnsi="Times New Roman" w:cs="Times New Roman"/>
           <w:b/>
-          <w:sz w:val="24"/>
-          <w:szCs w:val="24"/>
+          <w:sz w:val="20"/>
+          <w:szCs w:val="20"/>
         </w:rPr>
       </w:pPr>
       <w:r>
         <w:rPr>
           <w:rFonts w:ascii="Times New Roman" w:hAnsi="Times New Roman" w:cs="Times New Roman"/>
           <w:b/>
-          <w:sz w:val="24"/>
-          <w:szCs w:val="24"/>
+          <w:sz w:val="20"/>
+          <w:szCs w:val="20"/>
         </w:rPr>
         <w:t>Datos de contacto</w:t>
       </w:r>
+      <w:r>
+        <w:rPr>
+          <w:rFonts w:ascii="Times New Roman" w:hAnsi="Times New Roman" w:cs="Times New Roman"/>
+          <w:b/>
+          <w:sz w:val="20"/>
+          <w:szCs w:val="20"/>
+        </w:rPr>
+        <w:t>:</w:t>
+      </w:r>
+    </w:p>
+    <w:p>
+      <w:pPr>
+        <w:rPr>
+          <w:rFonts w:ascii="Times New Roman" w:hAnsi="Times New Roman" w:cs="Times New Roman"/>
+          <w:sz w:val="20"/>
+          <w:szCs w:val="20"/>
+        </w:rPr>
+      </w:pPr>
+      <w:r>
+        <w:rPr>
+          <w:rFonts w:ascii="Times New Roman" w:hAnsi="Times New Roman" w:cs="Times New Roman"/>
+          <w:sz w:val="20"/>
+          <w:szCs w:val="20"/>
+        </w:rPr>
+        <w:t xml:space="preserve">Nombre: </w:t>
+      </w:r>
+      <w:r>
+        <w:rPr>
+          <w:rFonts w:ascii="Times New Roman" w:hAnsi="Times New Roman" w:cs="Times New Roman"/>
+          <w:sz w:val="20"/>
+          <w:szCs w:val="20"/>
+        </w:rPr>
+        <w:t>Tomás De Pietro:</w:t>
+      </w:r>
+    </w:p>
+    <w:p>
+      <w:pPr>
+        <w:rPr>
+          <w:rFonts w:ascii="Times New Roman" w:hAnsi="Times New Roman" w:cs="Times New Roman"/>
+          <w:sz w:val="20"/>
+          <w:szCs w:val="20"/>
+        </w:rPr>
+      </w:pPr>
+      <w:r>
+        <w:rPr>
+          <w:rFonts w:ascii="Times New Roman" w:hAnsi="Times New Roman" w:cs="Times New Roman"/>
+          <w:sz w:val="20"/>
+          <w:szCs w:val="20"/>
+        </w:rPr>
+        <w:t xml:space="preserve">Email: </w:t>
+      </w:r>
+      <w:hyperlink r:id="rId13" w:history="1">
+        <w:r>
+          <w:rPr>
+            <w:rStyle w:val="Hipervnculo"/>
+            <w:rFonts w:ascii="Times New Roman" w:hAnsi="Times New Roman" w:cs="Times New Roman"/>
+            <w:color w:val="auto"/>
+            <w:sz w:val="20"/>
+            <w:szCs w:val="20"/>
+            <w:u w:val="none"/>
+          </w:rPr>
+          <w:t>tomas94depi@gmail.com</w:t>
+        </w:r>
+      </w:hyperlink>
+    </w:p>
+    <w:p>
+      <w:pPr>
+        <w:rPr>
+          <w:rFonts w:ascii="Times New Roman" w:hAnsi="Times New Roman" w:cs="Times New Roman"/>
+          <w:sz w:val="20"/>
+          <w:szCs w:val="20"/>
+        </w:rPr>
+      </w:pPr>
+      <w:r>
+        <w:rPr>
+          <w:rFonts w:ascii="Times New Roman" w:hAnsi="Times New Roman" w:cs="Times New Roman"/>
+          <w:sz w:val="20"/>
+          <w:szCs w:val="20"/>
+        </w:rPr>
+        <w:t>Institución: UTN FRBA</w:t>
+      </w:r>
+    </w:p>
+    <w:p>
+      <w:pPr>
+        <w:rPr>
+          <w:rFonts w:ascii="Times New Roman" w:hAnsi="Times New Roman" w:cs="Times New Roman"/>
+          <w:b/>
+          <w:sz w:val="24"/>
+          <w:szCs w:val="24"/>
+        </w:rPr>
+      </w:pPr>
+      <w:bookmarkStart w:id="0" w:name="_GoBack"/>
+      <w:bookmarkEnd w:id="0"/>
     </w:p>
     <w:sectPr>
       <w:pgSz w:w="11906" w:h="16838"/>
@@ -13312,6 +14061,17 @@
       <w:lang w:val="en-US"/>
     </w:rPr>
   </w:style>
+  <w:style w:type="character" w:styleId="Hipervnculo">
+    <w:name w:val="Hyperlink"/>
+    <w:basedOn w:val="Fuentedeprrafopredeter"/>
+    <w:uiPriority w:val="99"/>
+    <w:unhideWhenUsed/>
+    <w:rsid w:val="00FA5ED7"/>
+    <w:rPr>
+      <w:color w:val="0000FF" w:themeColor="hyperlink"/>
+      <w:u w:val="single"/>
+    </w:rPr>
+  </w:style>
 </w:styles>
 </file>
 
@@ -13601,6 +14361,17 @@
       <w:sz w:val="20"/>
       <w:szCs w:val="20"/>
       <w:lang w:val="en-US"/>
+    </w:rPr>
+  </w:style>
+  <w:style w:type="character" w:styleId="Hipervnculo">
+    <w:name w:val="Hyperlink"/>
+    <w:basedOn w:val="Fuentedeprrafopredeter"/>
+    <w:uiPriority w:val="99"/>
+    <w:unhideWhenUsed/>
+    <w:rsid w:val="00FA5ED7"/>
+    <w:rPr>
+      <w:color w:val="0000FF" w:themeColor="hyperlink"/>
+      <w:u w:val="single"/>
     </w:rPr>
   </w:style>
 </w:styles>
